--- a/docs/Курсовой - Общий раздел.docx
+++ b/docs/Курсовой - Общий раздел.docx
@@ -853,21 +853,7 @@
                 <w:sz w:val="32"/>
                 <w:szCs w:val="32"/>
               </w:rPr>
-              <w:t>$</w:t>
-            </w:r>
-            <w:r>
-              <w:rPr>
-                <w:sz w:val="32"/>
-                <w:szCs w:val="32"/>
-              </w:rPr>
-              <w:t>ШТАМП</w:t>
-            </w:r>
-            <w:r>
-              <w:rPr>
-                <w:sz w:val="32"/>
-                <w:szCs w:val="32"/>
-              </w:rPr>
-              <w:t>$</w:t>
+              <w:t>КП.09.02.03.ПКИПТ.297-С.216.18 ПЗ</w:t>
             </w:r>
           </w:p>
         </w:tc>
@@ -1299,21 +1285,49 @@
                 <w:sz w:val="28"/>
                 <w:szCs w:val="28"/>
               </w:rPr>
-              <w:t>удаление профиля, включая все сохраненные конфигурации изображ</w:t>
-            </w:r>
-            <w:r>
-              <w:rPr>
-                <w:sz w:val="28"/>
-                <w:szCs w:val="28"/>
-              </w:rPr>
-              <w:t>е</w:t>
-            </w:r>
-            <w:r>
-              <w:rPr>
-                <w:sz w:val="28"/>
-                <w:szCs w:val="28"/>
-              </w:rPr>
-              <w:t>ний;</w:t>
+              <w:t xml:space="preserve">удаление профиля, включая </w:t>
+            </w:r>
+            <w:r>
+              <w:rPr>
+                <w:sz w:val="28"/>
+                <w:szCs w:val="28"/>
+              </w:rPr>
+              <w:t xml:space="preserve">удаление </w:t>
+            </w:r>
+            <w:r>
+              <w:rPr>
+                <w:sz w:val="28"/>
+                <w:szCs w:val="28"/>
+              </w:rPr>
+              <w:t>все</w:t>
+            </w:r>
+            <w:r>
+              <w:rPr>
+                <w:sz w:val="28"/>
+                <w:szCs w:val="28"/>
+              </w:rPr>
+              <w:t>х</w:t>
+            </w:r>
+            <w:r>
+              <w:rPr>
+                <w:sz w:val="28"/>
+                <w:szCs w:val="28"/>
+              </w:rPr>
+              <w:t xml:space="preserve"> </w:t>
+            </w:r>
+            <w:r>
+              <w:rPr>
+                <w:sz w:val="28"/>
+                <w:szCs w:val="28"/>
+              </w:rPr>
+              <w:t>загруженных и созданных пользователем на сервере файлов</w:t>
+            </w:r>
+            <w:r>
+              <w:rPr>
+                <w:sz w:val="28"/>
+                <w:szCs w:val="28"/>
+              </w:rPr>
+              <w:t>;</w:t>
             </w:r>
           </w:p>
           <w:p>
@@ -2158,21 +2172,7 @@
                 <w:sz w:val="32"/>
                 <w:szCs w:val="32"/>
               </w:rPr>
-              <w:t>$</w:t>
-            </w:r>
-            <w:r>
-              <w:rPr>
-                <w:sz w:val="32"/>
-                <w:szCs w:val="32"/>
-              </w:rPr>
-              <w:t>ШТАМП</w:t>
-            </w:r>
-            <w:r>
-              <w:rPr>
-                <w:sz w:val="32"/>
-                <w:szCs w:val="32"/>
-              </w:rPr>
-              <w:t>$</w:t>
+              <w:t>КП.09.02.03.ПКИПТ.297-С.216.18 ПЗ</w:t>
             </w:r>
           </w:p>
         </w:tc>
@@ -3228,21 +3228,7 @@
                 <w:sz w:val="32"/>
                 <w:szCs w:val="32"/>
               </w:rPr>
-              <w:t>$</w:t>
-            </w:r>
-            <w:r>
-              <w:rPr>
-                <w:sz w:val="32"/>
-                <w:szCs w:val="32"/>
-              </w:rPr>
-              <w:t>ШТАМП</w:t>
-            </w:r>
-            <w:r>
-              <w:rPr>
-                <w:sz w:val="32"/>
-                <w:szCs w:val="32"/>
-              </w:rPr>
-              <w:t>$</w:t>
+              <w:t>КП.09.02.03.ПКИПТ.297-С.216.18 ПЗ</w:t>
             </w:r>
           </w:p>
         </w:tc>
@@ -5261,7 +5247,7 @@
 </file>
 
 <file path=customXml/itemProps1.xml><?xml version="1.0" encoding="utf-8"?>
-<ds:datastoreItem xmlns:ds="http://schemas.openxmlformats.org/officeDocument/2006/customXml" ds:itemID="{B32D6050-8F0A-434E-A75F-4D62F1A5CB90}">
+<ds:datastoreItem xmlns:ds="http://schemas.openxmlformats.org/officeDocument/2006/customXml" ds:itemID="{C9AB797D-F227-4EC3-A407-FA976F82D46D}">
   <ds:schemaRefs>
     <ds:schemaRef ds:uri="http://schemas.openxmlformats.org/officeDocument/2006/bibliography"/>
   </ds:schemaRefs>

--- a/docs/Курсовой - Общий раздел.docx
+++ b/docs/Курсовой - Общий раздел.docx
@@ -1,6 +1,6 @@
 
 <file path=word/document.xml><?xml version="1.0" encoding="utf-8"?>
-<w:document xmlns:ve="http://schemas.openxmlformats.org/markup-compatibility/2006" xmlns:o="urn:schemas-microsoft-com:office:office" xmlns:r="http://schemas.openxmlformats.org/officeDocument/2006/relationships" xmlns:m="http://schemas.openxmlformats.org/officeDocument/2006/math" xmlns:v="urn:schemas-microsoft-com:vml" xmlns:wp="http://schemas.openxmlformats.org/drawingml/2006/wordprocessingDrawing" xmlns:w10="urn:schemas-microsoft-com:office:word" xmlns:w="http://schemas.openxmlformats.org/wordprocessingml/2006/main" xmlns:wne="http://schemas.microsoft.com/office/word/2006/wordml">
+<w:document xmlns:wpc="http://schemas.microsoft.com/office/word/2010/wordprocessingCanvas" xmlns:cx="http://schemas.microsoft.com/office/drawing/2014/chartex" xmlns:cx1="http://schemas.microsoft.com/office/drawing/2015/9/8/chartex" xmlns:cx2="http://schemas.microsoft.com/office/drawing/2015/10/21/chartex" xmlns:cx3="http://schemas.microsoft.com/office/drawing/2016/5/9/chartex" xmlns:cx4="http://schemas.microsoft.com/office/drawing/2016/5/10/chartex" xmlns:cx5="http://schemas.microsoft.com/office/drawing/2016/5/11/chartex" xmlns:cx6="http://schemas.microsoft.com/office/drawing/2016/5/12/chartex" xmlns:cx7="http://schemas.microsoft.com/office/drawing/2016/5/13/chartex" xmlns:cx8="http://schemas.microsoft.com/office/drawing/2016/5/14/chartex" xmlns:mc="http://schemas.openxmlformats.org/markup-compatibility/2006" xmlns:aink="http://schemas.microsoft.com/office/drawing/2016/ink" xmlns:am3d="http://schemas.microsoft.com/office/drawing/2017/model3d" xmlns:o="urn:schemas-microsoft-com:office:office" xmlns:r="http://schemas.openxmlformats.org/officeDocument/2006/relationships" xmlns:m="http://schemas.openxmlformats.org/officeDocument/2006/math" xmlns:v="urn:schemas-microsoft-com:vml" xmlns:wp14="http://schemas.microsoft.com/office/word/2010/wordprocessingDrawing" xmlns:wp="http://schemas.openxmlformats.org/drawingml/2006/wordprocessingDrawing" xmlns:w10="urn:schemas-microsoft-com:office:word" xmlns:w="http://schemas.openxmlformats.org/wordprocessingml/2006/main" xmlns:w14="http://schemas.microsoft.com/office/word/2010/wordml" xmlns:w15="http://schemas.microsoft.com/office/word/2012/wordml" xmlns:w16cid="http://schemas.microsoft.com/office/word/2016/wordml/cid" xmlns:w16se="http://schemas.microsoft.com/office/word/2015/wordml/symex" xmlns:wpg="http://schemas.microsoft.com/office/word/2010/wordprocessingGroup" xmlns:wpi="http://schemas.microsoft.com/office/word/2010/wordprocessingInk" xmlns:wne="http://schemas.microsoft.com/office/word/2006/wordml" xmlns:wps="http://schemas.microsoft.com/office/word/2010/wordprocessingShape" mc:Ignorable="w14 w15 w16se w16cid wp14">
   <w:body>
     <w:tbl>
       <w:tblPr>
@@ -12,7 +12,7 @@
           <w:left w:w="0" w:type="dxa"/>
           <w:right w:w="0" w:type="dxa"/>
         </w:tblCellMar>
-        <w:tblLook w:val="04A0"/>
+        <w:tblLook w:val="04A0" w:firstRow="1" w:lastRow="0" w:firstColumn="1" w:lastColumn="0" w:noHBand="0" w:noVBand="1"/>
       </w:tblPr>
       <w:tblGrid>
         <w:gridCol w:w="397"/>
@@ -108,23 +108,7 @@
                 <w:sz w:val="32"/>
                 <w:szCs w:val="32"/>
               </w:rPr>
-              <w:t>Анализ требований и определение спецификации на пр</w:t>
-            </w:r>
-            <w:r>
-              <w:rPr>
-                <w:b/>
-                <w:sz w:val="32"/>
-                <w:szCs w:val="32"/>
-              </w:rPr>
-              <w:t>о</w:t>
-            </w:r>
-            <w:r>
-              <w:rPr>
-                <w:b/>
-                <w:sz w:val="32"/>
-                <w:szCs w:val="32"/>
-              </w:rPr>
-              <w:t>граммный продукт</w:t>
+              <w:t>Анализ требований и определение спецификации на программный продукт</w:t>
             </w:r>
           </w:p>
           <w:p>
@@ -143,23 +127,7 @@
                 <w:sz w:val="28"/>
                 <w:szCs w:val="28"/>
               </w:rPr>
-              <w:t xml:space="preserve">Целью курсового проекта является разработка </w:t>
-            </w:r>
-            <w:proofErr w:type="spellStart"/>
-            <w:r>
-              <w:rPr>
-                <w:sz w:val="28"/>
-                <w:szCs w:val="28"/>
-              </w:rPr>
-              <w:t>веб-приложения</w:t>
-            </w:r>
-            <w:proofErr w:type="spellEnd"/>
-            <w:r>
-              <w:rPr>
-                <w:sz w:val="28"/>
-                <w:szCs w:val="28"/>
-              </w:rPr>
-              <w:t xml:space="preserve"> «</w:t>
+              <w:t>Целью курсового проекта является разработка веб-приложения «</w:t>
             </w:r>
             <w:r>
               <w:rPr>
@@ -173,37 +141,7 @@
                 <w:sz w:val="28"/>
                 <w:szCs w:val="28"/>
               </w:rPr>
-              <w:t>». В соответс</w:t>
-            </w:r>
-            <w:r>
-              <w:rPr>
-                <w:sz w:val="28"/>
-                <w:szCs w:val="28"/>
-              </w:rPr>
-              <w:t>т</w:t>
-            </w:r>
-            <w:r>
-              <w:rPr>
-                <w:sz w:val="28"/>
-                <w:szCs w:val="28"/>
-              </w:rPr>
-              <w:t xml:space="preserve">вии с данной целью необходимо разработать веб-приложение, </w:t>
-            </w:r>
-            <w:proofErr w:type="gramStart"/>
-            <w:r>
-              <w:rPr>
-                <w:sz w:val="28"/>
-                <w:szCs w:val="28"/>
-              </w:rPr>
-              <w:t>предоставляющее</w:t>
-            </w:r>
-            <w:proofErr w:type="gramEnd"/>
-            <w:r>
-              <w:rPr>
-                <w:sz w:val="28"/>
-                <w:szCs w:val="28"/>
-              </w:rPr>
-              <w:t xml:space="preserve"> пользователю </w:t>
+              <w:t xml:space="preserve">». В соответствии с данной целью необходимо разработать веб-приложение, предоставляющее пользователю </w:t>
             </w:r>
             <w:r>
               <w:rPr>
@@ -335,21 +273,7 @@
                 <w:sz w:val="28"/>
                 <w:szCs w:val="28"/>
               </w:rPr>
-              <w:t>на сервере или на локальном ко</w:t>
-            </w:r>
-            <w:r>
-              <w:rPr>
-                <w:sz w:val="28"/>
-                <w:szCs w:val="28"/>
-              </w:rPr>
-              <w:t>м</w:t>
-            </w:r>
-            <w:r>
-              <w:rPr>
-                <w:sz w:val="28"/>
-                <w:szCs w:val="28"/>
-              </w:rPr>
-              <w:t>пьютере.</w:t>
+              <w:t>на сервере или на локальном компьютере.</w:t>
             </w:r>
           </w:p>
           <w:p>
@@ -368,53 +292,7 @@
                 <w:sz w:val="28"/>
                 <w:szCs w:val="28"/>
               </w:rPr>
-              <w:t xml:space="preserve">К </w:t>
-            </w:r>
-            <w:proofErr w:type="gramStart"/>
-            <w:r>
-              <w:rPr>
-                <w:sz w:val="28"/>
-                <w:szCs w:val="28"/>
-              </w:rPr>
-              <w:t>разрабатываемому</w:t>
-            </w:r>
-            <w:proofErr w:type="gramEnd"/>
-            <w:r>
-              <w:rPr>
-                <w:sz w:val="28"/>
-                <w:szCs w:val="28"/>
-              </w:rPr>
-              <w:t xml:space="preserve"> </w:t>
-            </w:r>
-            <w:proofErr w:type="spellStart"/>
-            <w:r>
-              <w:rPr>
-                <w:sz w:val="28"/>
-                <w:szCs w:val="28"/>
-              </w:rPr>
-              <w:t>веб-приложению</w:t>
-            </w:r>
-            <w:proofErr w:type="spellEnd"/>
-            <w:r>
-              <w:rPr>
-                <w:sz w:val="28"/>
-                <w:szCs w:val="28"/>
-              </w:rPr>
-              <w:t xml:space="preserve"> предъявляются следующие фун</w:t>
-            </w:r>
-            <w:r>
-              <w:rPr>
-                <w:sz w:val="28"/>
-                <w:szCs w:val="28"/>
-              </w:rPr>
-              <w:t>к</w:t>
-            </w:r>
-            <w:r>
-              <w:rPr>
-                <w:sz w:val="28"/>
-                <w:szCs w:val="28"/>
-              </w:rPr>
-              <w:t>циональные требования:</w:t>
+              <w:t>К разрабатываемому веб-приложению предъявляются следующие функциональные требования:</w:t>
             </w:r>
           </w:p>
           <w:p>
@@ -853,7 +731,23 @@
                 <w:sz w:val="32"/>
                 <w:szCs w:val="32"/>
               </w:rPr>
-              <w:t>КП.09.02.03.ПКИПТ.297-С.216.18 ПЗ</w:t>
+              <w:t>КП.09.02.</w:t>
+            </w:r>
+            <w:proofErr w:type="gramStart"/>
+            <w:r>
+              <w:rPr>
+                <w:sz w:val="32"/>
+                <w:szCs w:val="32"/>
+              </w:rPr>
+              <w:t>03.ПКИПТ</w:t>
+            </w:r>
+            <w:proofErr w:type="gramEnd"/>
+            <w:r>
+              <w:rPr>
+                <w:sz w:val="32"/>
+                <w:szCs w:val="32"/>
+              </w:rPr>
+              <w:t>.297С.216.18 ПЗ</w:t>
             </w:r>
           </w:p>
         </w:tc>
@@ -1030,6 +924,13 @@
                 <w:szCs w:val="20"/>
               </w:rPr>
             </w:pPr>
+            <w:r>
+              <w:rPr>
+                <w:sz w:val="20"/>
+                <w:szCs w:val="20"/>
+              </w:rPr>
+              <w:t>9</w:t>
+            </w:r>
           </w:p>
         </w:tc>
       </w:tr>
@@ -1346,21 +1247,7 @@
                 <w:sz w:val="28"/>
                 <w:szCs w:val="28"/>
               </w:rPr>
-              <w:t>К разрабатываемому продукту предъявляются следующие нефункци</w:t>
-            </w:r>
-            <w:r>
-              <w:rPr>
-                <w:sz w:val="28"/>
-                <w:szCs w:val="28"/>
-              </w:rPr>
-              <w:t>о</w:t>
-            </w:r>
-            <w:r>
-              <w:rPr>
-                <w:sz w:val="28"/>
-                <w:szCs w:val="28"/>
-              </w:rPr>
-              <w:t>нальные требования:</w:t>
+              <w:t>К разрабатываемому продукту предъявляются следующие нефункциональные требования:</w:t>
             </w:r>
           </w:p>
           <w:p>
@@ -1471,37 +1358,7 @@
                 <w:sz w:val="28"/>
                 <w:szCs w:val="28"/>
               </w:rPr>
-              <w:t xml:space="preserve">Необходимо, чтобы для работы приложения использовались минимальные программные и аппаратные </w:t>
-            </w:r>
-            <w:proofErr w:type="gramStart"/>
-            <w:r>
-              <w:rPr>
-                <w:sz w:val="28"/>
-                <w:szCs w:val="28"/>
-              </w:rPr>
-              <w:t>средства</w:t>
-            </w:r>
-            <w:proofErr w:type="gramEnd"/>
-            <w:r>
-              <w:rPr>
-                <w:sz w:val="28"/>
-                <w:szCs w:val="28"/>
-              </w:rPr>
-              <w:t xml:space="preserve"> как на стороне пользователя, так и со стор</w:t>
-            </w:r>
-            <w:r>
-              <w:rPr>
-                <w:sz w:val="28"/>
-                <w:szCs w:val="28"/>
-              </w:rPr>
-              <w:t>о</w:t>
-            </w:r>
-            <w:r>
-              <w:rPr>
-                <w:sz w:val="28"/>
-                <w:szCs w:val="28"/>
-              </w:rPr>
-              <w:t xml:space="preserve">ны сервера. </w:t>
+              <w:t xml:space="preserve">Необходимо, чтобы для работы приложения использовались минимальные программные и аппаратные средства как на стороне пользователя, так и со стороны сервера. </w:t>
             </w:r>
           </w:p>
           <w:p>
@@ -1527,35 +1384,7 @@
                 <w:sz w:val="28"/>
                 <w:szCs w:val="28"/>
               </w:rPr>
-              <w:t xml:space="preserve"> доступных на сайте элементах д</w:t>
-            </w:r>
-            <w:r>
-              <w:rPr>
-                <w:sz w:val="28"/>
-                <w:szCs w:val="28"/>
-              </w:rPr>
-              <w:t>е</w:t>
-            </w:r>
-            <w:r>
-              <w:rPr>
-                <w:sz w:val="28"/>
-                <w:szCs w:val="28"/>
-              </w:rPr>
-              <w:t>кора для создания полиграфической продукции, хранимые в файловой структуре сервера в виде графических файлов, а также уникальный идентификатор польз</w:t>
-            </w:r>
-            <w:r>
-              <w:rPr>
-                <w:sz w:val="28"/>
-                <w:szCs w:val="28"/>
-              </w:rPr>
-              <w:t>о</w:t>
-            </w:r>
-            <w:r>
-              <w:rPr>
-                <w:sz w:val="28"/>
-                <w:szCs w:val="28"/>
-              </w:rPr>
-              <w:t xml:space="preserve">вателя. Исходные данные пользователя хранятся в базе данных </w:t>
+              <w:t xml:space="preserve"> доступных на сайте элементах декора для создания полиграфической продукции, хранимые в файловой структуре сервера в виде графических файлов, а также уникальный идентификатор пользователя. Исходные данные пользователя хранятся в базе данных </w:t>
             </w:r>
             <w:r>
               <w:rPr>
@@ -1596,23 +1425,7 @@
                 <w:sz w:val="28"/>
                 <w:szCs w:val="28"/>
               </w:rPr>
-              <w:t xml:space="preserve">Для реализации </w:t>
-            </w:r>
-            <w:proofErr w:type="spellStart"/>
-            <w:r>
-              <w:rPr>
-                <w:sz w:val="28"/>
-                <w:szCs w:val="28"/>
-              </w:rPr>
-              <w:t>веб-приложения</w:t>
-            </w:r>
-            <w:proofErr w:type="spellEnd"/>
-            <w:r>
-              <w:rPr>
-                <w:sz w:val="28"/>
-                <w:szCs w:val="28"/>
-              </w:rPr>
-              <w:t xml:space="preserve"> использовались следующие аппаратные средства:</w:t>
+              <w:t>Для реализации веб-приложения использовались следующие аппаратные средства:</w:t>
             </w:r>
           </w:p>
           <w:p>
@@ -1652,7 +1465,6 @@
               </w:rPr>
               <w:t xml:space="preserve"> </w:t>
             </w:r>
-            <w:proofErr w:type="spellStart"/>
             <w:r>
               <w:rPr>
                 <w:sz w:val="28"/>
@@ -1661,7 +1473,6 @@
               </w:rPr>
               <w:t>Athlon</w:t>
             </w:r>
-            <w:proofErr w:type="spellEnd"/>
             <w:r>
               <w:rPr>
                 <w:sz w:val="28"/>
@@ -1791,7 +1602,6 @@
               </w:rPr>
               <w:t xml:space="preserve"> </w:t>
             </w:r>
-            <w:proofErr w:type="spellStart"/>
             <w:r>
               <w:rPr>
                 <w:sz w:val="28"/>
@@ -1800,7 +1610,6 @@
               </w:rPr>
               <w:t>GeForce</w:t>
             </w:r>
-            <w:proofErr w:type="spellEnd"/>
             <w:r>
               <w:rPr>
                 <w:sz w:val="28"/>
@@ -2172,7 +1981,23 @@
                 <w:sz w:val="32"/>
                 <w:szCs w:val="32"/>
               </w:rPr>
-              <w:t>КП.09.02.03.ПКИПТ.297-С.216.18 ПЗ</w:t>
+              <w:t>КП.09.02.</w:t>
+            </w:r>
+            <w:proofErr w:type="gramStart"/>
+            <w:r>
+              <w:rPr>
+                <w:sz w:val="32"/>
+                <w:szCs w:val="32"/>
+              </w:rPr>
+              <w:t>03.ПКИПТ</w:t>
+            </w:r>
+            <w:proofErr w:type="gramEnd"/>
+            <w:r>
+              <w:rPr>
+                <w:sz w:val="32"/>
+                <w:szCs w:val="32"/>
+              </w:rPr>
+              <w:t>.297С.216.18 ПЗ</w:t>
             </w:r>
           </w:p>
         </w:tc>
@@ -2349,6 +2174,13 @@
                 <w:szCs w:val="20"/>
               </w:rPr>
             </w:pPr>
+            <w:r>
+              <w:rPr>
+                <w:sz w:val="20"/>
+                <w:szCs w:val="20"/>
+              </w:rPr>
+              <w:t>10</w:t>
+            </w:r>
           </w:p>
         </w:tc>
       </w:tr>
@@ -2892,37 +2724,12 @@
                 <w:lang w:val="en-US"/>
               </w:rPr>
             </w:pPr>
-            <w:proofErr w:type="spellStart"/>
-            <w:r>
-              <w:rPr>
-                <w:sz w:val="28"/>
-                <w:szCs w:val="28"/>
-              </w:rPr>
-              <w:t>валидатор</w:t>
-            </w:r>
-            <w:proofErr w:type="spellEnd"/>
-            <w:r>
-              <w:rPr>
-                <w:sz w:val="28"/>
-                <w:szCs w:val="28"/>
-              </w:rPr>
-              <w:t xml:space="preserve"> </w:t>
-            </w:r>
-            <w:proofErr w:type="spellStart"/>
-            <w:r>
-              <w:rPr>
-                <w:sz w:val="28"/>
-                <w:szCs w:val="28"/>
-              </w:rPr>
-              <w:t>веб-страниц</w:t>
-            </w:r>
-            <w:proofErr w:type="spellEnd"/>
-            <w:r>
-              <w:rPr>
-                <w:sz w:val="28"/>
-                <w:szCs w:val="28"/>
-              </w:rPr>
-              <w:t xml:space="preserve"> </w:t>
+            <w:r>
+              <w:rPr>
+                <w:sz w:val="28"/>
+                <w:szCs w:val="28"/>
+              </w:rPr>
+              <w:t xml:space="preserve">валидатор веб-страниц </w:t>
             </w:r>
             <w:r>
               <w:rPr>
@@ -3228,7 +3035,7 @@
                 <w:sz w:val="32"/>
                 <w:szCs w:val="32"/>
               </w:rPr>
-              <w:t>КП.09.02.03.ПКИПТ.297-С.216.18 ПЗ</w:t>
+              <w:t>КП.09.02.03.ПКИПТ.297С.216.18 ПЗ</w:t>
             </w:r>
           </w:p>
         </w:tc>
@@ -3405,6 +3212,15 @@
                 <w:szCs w:val="20"/>
               </w:rPr>
             </w:pPr>
+            <w:r>
+              <w:rPr>
+                <w:sz w:val="20"/>
+                <w:szCs w:val="20"/>
+              </w:rPr>
+              <w:t>11</w:t>
+            </w:r>
+            <w:bookmarkStart w:id="0" w:name="_GoBack"/>
+            <w:bookmarkEnd w:id="0"/>
           </w:p>
         </w:tc>
       </w:tr>
@@ -3592,8 +3408,8 @@
 </file>
 
 <file path=word/numbering.xml><?xml version="1.0" encoding="utf-8"?>
-<w:numbering xmlns:ve="http://schemas.openxmlformats.org/markup-compatibility/2006" xmlns:o="urn:schemas-microsoft-com:office:office" xmlns:r="http://schemas.openxmlformats.org/officeDocument/2006/relationships" xmlns:m="http://schemas.openxmlformats.org/officeDocument/2006/math" xmlns:v="urn:schemas-microsoft-com:vml" xmlns:wp="http://schemas.openxmlformats.org/drawingml/2006/wordprocessingDrawing" xmlns:w10="urn:schemas-microsoft-com:office:word" xmlns:w="http://schemas.openxmlformats.org/wordprocessingml/2006/main" xmlns:wne="http://schemas.microsoft.com/office/word/2006/wordml">
-  <w:abstractNum w:abstractNumId="0">
+<w:numbering xmlns:wpc="http://schemas.microsoft.com/office/word/2010/wordprocessingCanvas" xmlns:cx="http://schemas.microsoft.com/office/drawing/2014/chartex" xmlns:cx1="http://schemas.microsoft.com/office/drawing/2015/9/8/chartex" xmlns:cx2="http://schemas.microsoft.com/office/drawing/2015/10/21/chartex" xmlns:cx3="http://schemas.microsoft.com/office/drawing/2016/5/9/chartex" xmlns:cx4="http://schemas.microsoft.com/office/drawing/2016/5/10/chartex" xmlns:cx5="http://schemas.microsoft.com/office/drawing/2016/5/11/chartex" xmlns:cx6="http://schemas.microsoft.com/office/drawing/2016/5/12/chartex" xmlns:cx7="http://schemas.microsoft.com/office/drawing/2016/5/13/chartex" xmlns:cx8="http://schemas.microsoft.com/office/drawing/2016/5/14/chartex" xmlns:mc="http://schemas.openxmlformats.org/markup-compatibility/2006" xmlns:aink="http://schemas.microsoft.com/office/drawing/2016/ink" xmlns:am3d="http://schemas.microsoft.com/office/drawing/2017/model3d" xmlns:o="urn:schemas-microsoft-com:office:office" xmlns:r="http://schemas.openxmlformats.org/officeDocument/2006/relationships" xmlns:m="http://schemas.openxmlformats.org/officeDocument/2006/math" xmlns:v="urn:schemas-microsoft-com:vml" xmlns:wp14="http://schemas.microsoft.com/office/word/2010/wordprocessingDrawing" xmlns:wp="http://schemas.openxmlformats.org/drawingml/2006/wordprocessingDrawing" xmlns:w10="urn:schemas-microsoft-com:office:word" xmlns:w="http://schemas.openxmlformats.org/wordprocessingml/2006/main" xmlns:w14="http://schemas.microsoft.com/office/word/2010/wordml" xmlns:w15="http://schemas.microsoft.com/office/word/2012/wordml" xmlns:w16cid="http://schemas.microsoft.com/office/word/2016/wordml/cid" xmlns:w16se="http://schemas.microsoft.com/office/word/2015/wordml/symex" xmlns:wpg="http://schemas.microsoft.com/office/word/2010/wordprocessingGroup" xmlns:wpi="http://schemas.microsoft.com/office/word/2010/wordprocessingInk" xmlns:wne="http://schemas.microsoft.com/office/word/2006/wordml" xmlns:wps="http://schemas.microsoft.com/office/word/2010/wordprocessingShape" mc:Ignorable="w14 w15 w16se w16cid wp14">
+  <w:abstractNum w:abstractNumId="0" w15:restartNumberingAfterBreak="0">
     <w:nsid w:val="18C2073B"/>
     <w:multiLevelType w:val="hybridMultilevel"/>
     <w:tmpl w:val="9796D65C"/>
@@ -3708,7 +3524,7 @@
       </w:rPr>
     </w:lvl>
   </w:abstractNum>
-  <w:abstractNum w:abstractNumId="1">
+  <w:abstractNum w:abstractNumId="1" w15:restartNumberingAfterBreak="0">
     <w:nsid w:val="264B4BF4"/>
     <w:multiLevelType w:val="hybridMultilevel"/>
     <w:tmpl w:val="2C1EF41C"/>
@@ -3797,7 +3613,7 @@
       </w:pPr>
     </w:lvl>
   </w:abstractNum>
-  <w:abstractNum w:abstractNumId="2">
+  <w:abstractNum w:abstractNumId="2" w15:restartNumberingAfterBreak="0">
     <w:nsid w:val="27DA1CD3"/>
     <w:multiLevelType w:val="hybridMultilevel"/>
     <w:tmpl w:val="E228ABCA"/>
@@ -3912,7 +3728,7 @@
       </w:rPr>
     </w:lvl>
   </w:abstractNum>
-  <w:abstractNum w:abstractNumId="3">
+  <w:abstractNum w:abstractNumId="3" w15:restartNumberingAfterBreak="0">
     <w:nsid w:val="36756D22"/>
     <w:multiLevelType w:val="hybridMultilevel"/>
     <w:tmpl w:val="FBF216A2"/>
@@ -4027,7 +3843,7 @@
       </w:rPr>
     </w:lvl>
   </w:abstractNum>
-  <w:abstractNum w:abstractNumId="4">
+  <w:abstractNum w:abstractNumId="4" w15:restartNumberingAfterBreak="0">
     <w:nsid w:val="38B6604D"/>
     <w:multiLevelType w:val="multilevel"/>
     <w:tmpl w:val="AE2672FC"/>
@@ -4148,7 +3964,7 @@
       </w:rPr>
     </w:lvl>
   </w:abstractNum>
-  <w:abstractNum w:abstractNumId="5">
+  <w:abstractNum w:abstractNumId="5" w15:restartNumberingAfterBreak="0">
     <w:nsid w:val="3DED5FDD"/>
     <w:multiLevelType w:val="hybridMultilevel"/>
     <w:tmpl w:val="3626E2B8"/>
@@ -4237,7 +4053,7 @@
       </w:pPr>
     </w:lvl>
   </w:abstractNum>
-  <w:abstractNum w:abstractNumId="6">
+  <w:abstractNum w:abstractNumId="6" w15:restartNumberingAfterBreak="0">
     <w:nsid w:val="42E6303C"/>
     <w:multiLevelType w:val="hybridMultilevel"/>
     <w:tmpl w:val="513E145E"/>
@@ -4352,7 +4168,7 @@
       </w:rPr>
     </w:lvl>
   </w:abstractNum>
-  <w:abstractNum w:abstractNumId="7">
+  <w:abstractNum w:abstractNumId="7" w15:restartNumberingAfterBreak="0">
     <w:nsid w:val="608D53C3"/>
     <w:multiLevelType w:val="hybridMultilevel"/>
     <w:tmpl w:val="2BCEC7CE"/>
@@ -4467,7 +4283,7 @@
       </w:rPr>
     </w:lvl>
   </w:abstractNum>
-  <w:abstractNum w:abstractNumId="8">
+  <w:abstractNum w:abstractNumId="8" w15:restartNumberingAfterBreak="0">
     <w:nsid w:val="72031F32"/>
     <w:multiLevelType w:val="hybridMultilevel"/>
     <w:tmpl w:val="12EAF3B6"/>
@@ -4582,7 +4398,7 @@
       </w:rPr>
     </w:lvl>
   </w:abstractNum>
-  <w:abstractNum w:abstractNumId="9">
+  <w:abstractNum w:abstractNumId="9" w15:restartNumberingAfterBreak="0">
     <w:nsid w:val="7EBE1FDC"/>
     <w:multiLevelType w:val="hybridMultilevel"/>
     <w:tmpl w:val="D93EB0BE"/>
@@ -4731,7 +4547,7 @@
 </file>
 
 <file path=word/styles.xml><?xml version="1.0" encoding="utf-8"?>
-<w:styles xmlns:r="http://schemas.openxmlformats.org/officeDocument/2006/relationships" xmlns:w="http://schemas.openxmlformats.org/wordprocessingml/2006/main">
+<w:styles xmlns:mc="http://schemas.openxmlformats.org/markup-compatibility/2006" xmlns:r="http://schemas.openxmlformats.org/officeDocument/2006/relationships" xmlns:w="http://schemas.openxmlformats.org/wordprocessingml/2006/main" xmlns:w14="http://schemas.microsoft.com/office/word/2010/wordml" xmlns:w15="http://schemas.microsoft.com/office/word/2012/wordml" xmlns:w16cid="http://schemas.microsoft.com/office/word/2016/wordml/cid" xmlns:w16se="http://schemas.microsoft.com/office/word/2015/wordml/symex" mc:Ignorable="w14 w15 w16se w16cid">
   <w:docDefaults>
     <w:rPrDefault>
       <w:rPr>
@@ -4747,144 +4563,383 @@
       </w:pPr>
     </w:pPrDefault>
   </w:docDefaults>
-  <w:latentStyles w:defLockedState="0" w:defUIPriority="99" w:defSemiHidden="1" w:defUnhideWhenUsed="1" w:defQFormat="0" w:count="267">
-    <w:lsdException w:name="Normal" w:semiHidden="0" w:uiPriority="0" w:unhideWhenUsed="0" w:qFormat="1"/>
-    <w:lsdException w:name="heading 1" w:semiHidden="0" w:uiPriority="9" w:unhideWhenUsed="0" w:qFormat="1"/>
-    <w:lsdException w:name="heading 2" w:uiPriority="9" w:qFormat="1"/>
-    <w:lsdException w:name="heading 3" w:uiPriority="9" w:qFormat="1"/>
-    <w:lsdException w:name="heading 4" w:uiPriority="9" w:qFormat="1"/>
-    <w:lsdException w:name="heading 5" w:uiPriority="9" w:qFormat="1"/>
-    <w:lsdException w:name="heading 6" w:uiPriority="9" w:qFormat="1"/>
-    <w:lsdException w:name="heading 7" w:uiPriority="9" w:qFormat="1"/>
-    <w:lsdException w:name="heading 8" w:uiPriority="9" w:qFormat="1"/>
-    <w:lsdException w:name="heading 9" w:uiPriority="9" w:qFormat="1"/>
-    <w:lsdException w:name="toc 1" w:uiPriority="39"/>
-    <w:lsdException w:name="toc 2" w:uiPriority="39"/>
-    <w:lsdException w:name="toc 3" w:uiPriority="39"/>
-    <w:lsdException w:name="toc 4" w:uiPriority="39"/>
-    <w:lsdException w:name="toc 5" w:uiPriority="39"/>
-    <w:lsdException w:name="toc 6" w:uiPriority="39"/>
-    <w:lsdException w:name="toc 7" w:uiPriority="39"/>
-    <w:lsdException w:name="toc 8" w:uiPriority="39"/>
-    <w:lsdException w:name="toc 9" w:uiPriority="39"/>
-    <w:lsdException w:name="caption" w:uiPriority="35" w:qFormat="1"/>
-    <w:lsdException w:name="Title" w:semiHidden="0" w:uiPriority="10" w:unhideWhenUsed="0" w:qFormat="1"/>
-    <w:lsdException w:name="Default Paragraph Font" w:uiPriority="1"/>
-    <w:lsdException w:name="Subtitle" w:semiHidden="0" w:uiPriority="11" w:unhideWhenUsed="0" w:qFormat="1"/>
-    <w:lsdException w:name="Strong" w:semiHidden="0" w:uiPriority="22" w:unhideWhenUsed="0" w:qFormat="1"/>
-    <w:lsdException w:name="Emphasis" w:semiHidden="0" w:uiPriority="20" w:unhideWhenUsed="0" w:qFormat="1"/>
-    <w:lsdException w:name="Table Grid" w:semiHidden="0" w:uiPriority="59" w:unhideWhenUsed="0"/>
-    <w:lsdException w:name="Placeholder Text" w:unhideWhenUsed="0"/>
-    <w:lsdException w:name="No Spacing" w:semiHidden="0" w:uiPriority="1" w:unhideWhenUsed="0" w:qFormat="1"/>
-    <w:lsdException w:name="Light Shading" w:semiHidden="0" w:uiPriority="60" w:unhideWhenUsed="0"/>
-    <w:lsdException w:name="Light List" w:semiHidden="0" w:uiPriority="61" w:unhideWhenUsed="0"/>
-    <w:lsdException w:name="Light Grid" w:semiHidden="0" w:uiPriority="62" w:unhideWhenUsed="0"/>
-    <w:lsdException w:name="Medium Shading 1" w:semiHidden="0" w:uiPriority="63" w:unhideWhenUsed="0"/>
-    <w:lsdException w:name="Medium Shading 2" w:semiHidden="0" w:uiPriority="64" w:unhideWhenUsed="0"/>
-    <w:lsdException w:name="Medium List 1" w:semiHidden="0" w:uiPriority="65" w:unhideWhenUsed="0"/>
-    <w:lsdException w:name="Medium List 2" w:semiHidden="0" w:uiPriority="66" w:unhideWhenUsed="0"/>
-    <w:lsdException w:name="Medium Grid 1" w:semiHidden="0" w:uiPriority="67" w:unhideWhenUsed="0"/>
-    <w:lsdException w:name="Medium Grid 2" w:semiHidden="0" w:uiPriority="68" w:unhideWhenUsed="0"/>
-    <w:lsdException w:name="Medium Grid 3" w:semiHidden="0" w:uiPriority="69" w:unhideWhenUsed="0"/>
-    <w:lsdException w:name="Dark List" w:semiHidden="0" w:uiPriority="70" w:unhideWhenUsed="0"/>
-    <w:lsdException w:name="Colorful Shading" w:semiHidden="0" w:uiPriority="71" w:unhideWhenUsed="0"/>
-    <w:lsdException w:name="Colorful List" w:semiHidden="0" w:uiPriority="72" w:unhideWhenUsed="0"/>
-    <w:lsdException w:name="Colorful Grid" w:semiHidden="0" w:uiPriority="73" w:unhideWhenUsed="0"/>
-    <w:lsdException w:name="Light Shading Accent 1" w:semiHidden="0" w:uiPriority="60" w:unhideWhenUsed="0"/>
-    <w:lsdException w:name="Light List Accent 1" w:semiHidden="0" w:uiPriority="61" w:unhideWhenUsed="0"/>
-    <w:lsdException w:name="Light Grid Accent 1" w:semiHidden="0" w:uiPriority="62" w:unhideWhenUsed="0"/>
-    <w:lsdException w:name="Medium Shading 1 Accent 1" w:semiHidden="0" w:uiPriority="63" w:unhideWhenUsed="0"/>
-    <w:lsdException w:name="Medium Shading 2 Accent 1" w:semiHidden="0" w:uiPriority="64" w:unhideWhenUsed="0"/>
-    <w:lsdException w:name="Medium List 1 Accent 1" w:semiHidden="0" w:uiPriority="65" w:unhideWhenUsed="0"/>
-    <w:lsdException w:name="Revision" w:unhideWhenUsed="0"/>
-    <w:lsdException w:name="List Paragraph" w:semiHidden="0" w:uiPriority="34" w:unhideWhenUsed="0" w:qFormat="1"/>
-    <w:lsdException w:name="Quote" w:semiHidden="0" w:uiPriority="29" w:unhideWhenUsed="0" w:qFormat="1"/>
-    <w:lsdException w:name="Intense Quote" w:semiHidden="0" w:uiPriority="30" w:unhideWhenUsed="0" w:qFormat="1"/>
-    <w:lsdException w:name="Medium List 2 Accent 1" w:semiHidden="0" w:uiPriority="66" w:unhideWhenUsed="0"/>
-    <w:lsdException w:name="Medium Grid 1 Accent 1" w:semiHidden="0" w:uiPriority="67" w:unhideWhenUsed="0"/>
-    <w:lsdException w:name="Medium Grid 2 Accent 1" w:semiHidden="0" w:uiPriority="68" w:unhideWhenUsed="0"/>
-    <w:lsdException w:name="Medium Grid 3 Accent 1" w:semiHidden="0" w:uiPriority="69" w:unhideWhenUsed="0"/>
-    <w:lsdException w:name="Dark List Accent 1" w:semiHidden="0" w:uiPriority="70" w:unhideWhenUsed="0"/>
-    <w:lsdException w:name="Colorful Shading Accent 1" w:semiHidden="0" w:uiPriority="71" w:unhideWhenUsed="0"/>
-    <w:lsdException w:name="Colorful List Accent 1" w:semiHidden="0" w:uiPriority="72" w:unhideWhenUsed="0"/>
-    <w:lsdException w:name="Colorful Grid Accent 1" w:semiHidden="0" w:uiPriority="73" w:unhideWhenUsed="0"/>
-    <w:lsdException w:name="Light Shading Accent 2" w:semiHidden="0" w:uiPriority="60" w:unhideWhenUsed="0"/>
-    <w:lsdException w:name="Light List Accent 2" w:semiHidden="0" w:uiPriority="61" w:unhideWhenUsed="0"/>
-    <w:lsdException w:name="Light Grid Accent 2" w:semiHidden="0" w:uiPriority="62" w:unhideWhenUsed="0"/>
-    <w:lsdException w:name="Medium Shading 1 Accent 2" w:semiHidden="0" w:uiPriority="63" w:unhideWhenUsed="0"/>
-    <w:lsdException w:name="Medium Shading 2 Accent 2" w:semiHidden="0" w:uiPriority="64" w:unhideWhenUsed="0"/>
-    <w:lsdException w:name="Medium List 1 Accent 2" w:semiHidden="0" w:uiPriority="65" w:unhideWhenUsed="0"/>
-    <w:lsdException w:name="Medium List 2 Accent 2" w:semiHidden="0" w:uiPriority="66" w:unhideWhenUsed="0"/>
-    <w:lsdException w:name="Medium Grid 1 Accent 2" w:semiHidden="0" w:uiPriority="67" w:unhideWhenUsed="0"/>
-    <w:lsdException w:name="Medium Grid 2 Accent 2" w:semiHidden="0" w:uiPriority="68" w:unhideWhenUsed="0"/>
-    <w:lsdException w:name="Medium Grid 3 Accent 2" w:semiHidden="0" w:uiPriority="69" w:unhideWhenUsed="0"/>
-    <w:lsdException w:name="Dark List Accent 2" w:semiHidden="0" w:uiPriority="70" w:unhideWhenUsed="0"/>
-    <w:lsdException w:name="Colorful Shading Accent 2" w:semiHidden="0" w:uiPriority="71" w:unhideWhenUsed="0"/>
-    <w:lsdException w:name="Colorful List Accent 2" w:semiHidden="0" w:uiPriority="72" w:unhideWhenUsed="0"/>
-    <w:lsdException w:name="Colorful Grid Accent 2" w:semiHidden="0" w:uiPriority="73" w:unhideWhenUsed="0"/>
-    <w:lsdException w:name="Light Shading Accent 3" w:semiHidden="0" w:uiPriority="60" w:unhideWhenUsed="0"/>
-    <w:lsdException w:name="Light List Accent 3" w:semiHidden="0" w:uiPriority="61" w:unhideWhenUsed="0"/>
-    <w:lsdException w:name="Light Grid Accent 3" w:semiHidden="0" w:uiPriority="62" w:unhideWhenUsed="0"/>
-    <w:lsdException w:name="Medium Shading 1 Accent 3" w:semiHidden="0" w:uiPriority="63" w:unhideWhenUsed="0"/>
-    <w:lsdException w:name="Medium Shading 2 Accent 3" w:semiHidden="0" w:uiPriority="64" w:unhideWhenUsed="0"/>
-    <w:lsdException w:name="Medium List 1 Accent 3" w:semiHidden="0" w:uiPriority="65" w:unhideWhenUsed="0"/>
-    <w:lsdException w:name="Medium List 2 Accent 3" w:semiHidden="0" w:uiPriority="66" w:unhideWhenUsed="0"/>
-    <w:lsdException w:name="Medium Grid 1 Accent 3" w:semiHidden="0" w:uiPriority="67" w:unhideWhenUsed="0"/>
-    <w:lsdException w:name="Medium Grid 2 Accent 3" w:semiHidden="0" w:uiPriority="68" w:unhideWhenUsed="0"/>
-    <w:lsdException w:name="Medium Grid 3 Accent 3" w:semiHidden="0" w:uiPriority="69" w:unhideWhenUsed="0"/>
-    <w:lsdException w:name="Dark List Accent 3" w:semiHidden="0" w:uiPriority="70" w:unhideWhenUsed="0"/>
-    <w:lsdException w:name="Colorful Shading Accent 3" w:semiHidden="0" w:uiPriority="71" w:unhideWhenUsed="0"/>
-    <w:lsdException w:name="Colorful List Accent 3" w:semiHidden="0" w:uiPriority="72" w:unhideWhenUsed="0"/>
-    <w:lsdException w:name="Colorful Grid Accent 3" w:semiHidden="0" w:uiPriority="73" w:unhideWhenUsed="0"/>
-    <w:lsdException w:name="Light Shading Accent 4" w:semiHidden="0" w:uiPriority="60" w:unhideWhenUsed="0"/>
-    <w:lsdException w:name="Light List Accent 4" w:semiHidden="0" w:uiPriority="61" w:unhideWhenUsed="0"/>
-    <w:lsdException w:name="Light Grid Accent 4" w:semiHidden="0" w:uiPriority="62" w:unhideWhenUsed="0"/>
-    <w:lsdException w:name="Medium Shading 1 Accent 4" w:semiHidden="0" w:uiPriority="63" w:unhideWhenUsed="0"/>
-    <w:lsdException w:name="Medium Shading 2 Accent 4" w:semiHidden="0" w:uiPriority="64" w:unhideWhenUsed="0"/>
-    <w:lsdException w:name="Medium List 1 Accent 4" w:semiHidden="0" w:uiPriority="65" w:unhideWhenUsed="0"/>
-    <w:lsdException w:name="Medium List 2 Accent 4" w:semiHidden="0" w:uiPriority="66" w:unhideWhenUsed="0"/>
-    <w:lsdException w:name="Medium Grid 1 Accent 4" w:semiHidden="0" w:uiPriority="67" w:unhideWhenUsed="0"/>
-    <w:lsdException w:name="Medium Grid 2 Accent 4" w:semiHidden="0" w:uiPriority="68" w:unhideWhenUsed="0"/>
-    <w:lsdException w:name="Medium Grid 3 Accent 4" w:semiHidden="0" w:uiPriority="69" w:unhideWhenUsed="0"/>
-    <w:lsdException w:name="Dark List Accent 4" w:semiHidden="0" w:uiPriority="70" w:unhideWhenUsed="0"/>
-    <w:lsdException w:name="Colorful Shading Accent 4" w:semiHidden="0" w:uiPriority="71" w:unhideWhenUsed="0"/>
-    <w:lsdException w:name="Colorful List Accent 4" w:semiHidden="0" w:uiPriority="72" w:unhideWhenUsed="0"/>
-    <w:lsdException w:name="Colorful Grid Accent 4" w:semiHidden="0" w:uiPriority="73" w:unhideWhenUsed="0"/>
-    <w:lsdException w:name="Light Shading Accent 5" w:semiHidden="0" w:uiPriority="60" w:unhideWhenUsed="0"/>
-    <w:lsdException w:name="Light List Accent 5" w:semiHidden="0" w:uiPriority="61" w:unhideWhenUsed="0"/>
-    <w:lsdException w:name="Light Grid Accent 5" w:semiHidden="0" w:uiPriority="62" w:unhideWhenUsed="0"/>
-    <w:lsdException w:name="Medium Shading 1 Accent 5" w:semiHidden="0" w:uiPriority="63" w:unhideWhenUsed="0"/>
-    <w:lsdException w:name="Medium Shading 2 Accent 5" w:semiHidden="0" w:uiPriority="64" w:unhideWhenUsed="0"/>
-    <w:lsdException w:name="Medium List 1 Accent 5" w:semiHidden="0" w:uiPriority="65" w:unhideWhenUsed="0"/>
-    <w:lsdException w:name="Medium List 2 Accent 5" w:semiHidden="0" w:uiPriority="66" w:unhideWhenUsed="0"/>
-    <w:lsdException w:name="Medium Grid 1 Accent 5" w:semiHidden="0" w:uiPriority="67" w:unhideWhenUsed="0"/>
-    <w:lsdException w:name="Medium Grid 2 Accent 5" w:semiHidden="0" w:uiPriority="68" w:unhideWhenUsed="0"/>
-    <w:lsdException w:name="Medium Grid 3 Accent 5" w:semiHidden="0" w:uiPriority="69" w:unhideWhenUsed="0"/>
-    <w:lsdException w:name="Dark List Accent 5" w:semiHidden="0" w:uiPriority="70" w:unhideWhenUsed="0"/>
-    <w:lsdException w:name="Colorful Shading Accent 5" w:semiHidden="0" w:uiPriority="71" w:unhideWhenUsed="0"/>
-    <w:lsdException w:name="Colorful List Accent 5" w:semiHidden="0" w:uiPriority="72" w:unhideWhenUsed="0"/>
-    <w:lsdException w:name="Colorful Grid Accent 5" w:semiHidden="0" w:uiPriority="73" w:unhideWhenUsed="0"/>
-    <w:lsdException w:name="Light Shading Accent 6" w:semiHidden="0" w:uiPriority="60" w:unhideWhenUsed="0"/>
-    <w:lsdException w:name="Light List Accent 6" w:semiHidden="0" w:uiPriority="61" w:unhideWhenUsed="0"/>
-    <w:lsdException w:name="Light Grid Accent 6" w:semiHidden="0" w:uiPriority="62" w:unhideWhenUsed="0"/>
-    <w:lsdException w:name="Medium Shading 1 Accent 6" w:semiHidden="0" w:uiPriority="63" w:unhideWhenUsed="0"/>
-    <w:lsdException w:name="Medium Shading 2 Accent 6" w:semiHidden="0" w:uiPriority="64" w:unhideWhenUsed="0"/>
-    <w:lsdException w:name="Medium List 1 Accent 6" w:semiHidden="0" w:uiPriority="65" w:unhideWhenUsed="0"/>
-    <w:lsdException w:name="Medium List 2 Accent 6" w:semiHidden="0" w:uiPriority="66" w:unhideWhenUsed="0"/>
-    <w:lsdException w:name="Medium Grid 1 Accent 6" w:semiHidden="0" w:uiPriority="67" w:unhideWhenUsed="0"/>
-    <w:lsdException w:name="Medium Grid 2 Accent 6" w:semiHidden="0" w:uiPriority="68" w:unhideWhenUsed="0"/>
-    <w:lsdException w:name="Medium Grid 3 Accent 6" w:semiHidden="0" w:uiPriority="69" w:unhideWhenUsed="0"/>
-    <w:lsdException w:name="Dark List Accent 6" w:semiHidden="0" w:uiPriority="70" w:unhideWhenUsed="0"/>
-    <w:lsdException w:name="Colorful Shading Accent 6" w:semiHidden="0" w:uiPriority="71" w:unhideWhenUsed="0"/>
-    <w:lsdException w:name="Colorful List Accent 6" w:semiHidden="0" w:uiPriority="72" w:unhideWhenUsed="0"/>
-    <w:lsdException w:name="Colorful Grid Accent 6" w:semiHidden="0" w:uiPriority="73" w:unhideWhenUsed="0"/>
-    <w:lsdException w:name="Subtle Emphasis" w:semiHidden="0" w:uiPriority="19" w:unhideWhenUsed="0" w:qFormat="1"/>
-    <w:lsdException w:name="Intense Emphasis" w:semiHidden="0" w:uiPriority="21" w:unhideWhenUsed="0" w:qFormat="1"/>
-    <w:lsdException w:name="Subtle Reference" w:semiHidden="0" w:uiPriority="31" w:unhideWhenUsed="0" w:qFormat="1"/>
-    <w:lsdException w:name="Intense Reference" w:semiHidden="0" w:uiPriority="32" w:unhideWhenUsed="0" w:qFormat="1"/>
-    <w:lsdException w:name="Book Title" w:semiHidden="0" w:uiPriority="33" w:unhideWhenUsed="0" w:qFormat="1"/>
-    <w:lsdException w:name="Bibliography" w:uiPriority="37"/>
-    <w:lsdException w:name="TOC Heading" w:uiPriority="39" w:qFormat="1"/>
+  <w:latentStyles w:defLockedState="0" w:defUIPriority="99" w:defSemiHidden="0" w:defUnhideWhenUsed="0" w:defQFormat="0" w:count="376">
+    <w:lsdException w:name="Normal" w:uiPriority="0" w:qFormat="1"/>
+    <w:lsdException w:name="heading 1" w:uiPriority="9" w:qFormat="1"/>
+    <w:lsdException w:name="heading 2" w:semiHidden="1" w:uiPriority="9" w:unhideWhenUsed="1" w:qFormat="1"/>
+    <w:lsdException w:name="heading 3" w:semiHidden="1" w:uiPriority="9" w:unhideWhenUsed="1" w:qFormat="1"/>
+    <w:lsdException w:name="heading 4" w:semiHidden="1" w:uiPriority="9" w:unhideWhenUsed="1" w:qFormat="1"/>
+    <w:lsdException w:name="heading 5" w:semiHidden="1" w:uiPriority="9" w:unhideWhenUsed="1" w:qFormat="1"/>
+    <w:lsdException w:name="heading 6" w:semiHidden="1" w:uiPriority="9" w:unhideWhenUsed="1" w:qFormat="1"/>
+    <w:lsdException w:name="heading 7" w:semiHidden="1" w:uiPriority="9" w:unhideWhenUsed="1" w:qFormat="1"/>
+    <w:lsdException w:name="heading 8" w:semiHidden="1" w:uiPriority="9" w:unhideWhenUsed="1" w:qFormat="1"/>
+    <w:lsdException w:name="heading 9" w:semiHidden="1" w:uiPriority="9" w:unhideWhenUsed="1" w:qFormat="1"/>
+    <w:lsdException w:name="index 1" w:semiHidden="1" w:unhideWhenUsed="1"/>
+    <w:lsdException w:name="index 2" w:semiHidden="1" w:unhideWhenUsed="1"/>
+    <w:lsdException w:name="index 3" w:semiHidden="1" w:unhideWhenUsed="1"/>
+    <w:lsdException w:name="index 4" w:semiHidden="1" w:unhideWhenUsed="1"/>
+    <w:lsdException w:name="index 5" w:semiHidden="1" w:unhideWhenUsed="1"/>
+    <w:lsdException w:name="index 6" w:semiHidden="1" w:unhideWhenUsed="1"/>
+    <w:lsdException w:name="index 7" w:semiHidden="1" w:unhideWhenUsed="1"/>
+    <w:lsdException w:name="index 8" w:semiHidden="1" w:unhideWhenUsed="1"/>
+    <w:lsdException w:name="index 9" w:semiHidden="1" w:unhideWhenUsed="1"/>
+    <w:lsdException w:name="toc 1" w:semiHidden="1" w:uiPriority="39" w:unhideWhenUsed="1"/>
+    <w:lsdException w:name="toc 2" w:semiHidden="1" w:uiPriority="39" w:unhideWhenUsed="1"/>
+    <w:lsdException w:name="toc 3" w:semiHidden="1" w:uiPriority="39" w:unhideWhenUsed="1"/>
+    <w:lsdException w:name="toc 4" w:semiHidden="1" w:uiPriority="39" w:unhideWhenUsed="1"/>
+    <w:lsdException w:name="toc 5" w:semiHidden="1" w:uiPriority="39" w:unhideWhenUsed="1"/>
+    <w:lsdException w:name="toc 6" w:semiHidden="1" w:uiPriority="39" w:unhideWhenUsed="1"/>
+    <w:lsdException w:name="toc 7" w:semiHidden="1" w:uiPriority="39" w:unhideWhenUsed="1"/>
+    <w:lsdException w:name="toc 8" w:semiHidden="1" w:uiPriority="39" w:unhideWhenUsed="1"/>
+    <w:lsdException w:name="toc 9" w:semiHidden="1" w:uiPriority="39" w:unhideWhenUsed="1"/>
+    <w:lsdException w:name="Normal Indent" w:semiHidden="1" w:unhideWhenUsed="1"/>
+    <w:lsdException w:name="footnote text" w:semiHidden="1" w:unhideWhenUsed="1"/>
+    <w:lsdException w:name="annotation text" w:semiHidden="1" w:unhideWhenUsed="1"/>
+    <w:lsdException w:name="header" w:semiHidden="1" w:unhideWhenUsed="1"/>
+    <w:lsdException w:name="footer" w:semiHidden="1" w:unhideWhenUsed="1"/>
+    <w:lsdException w:name="index heading" w:semiHidden="1" w:unhideWhenUsed="1"/>
+    <w:lsdException w:name="caption" w:semiHidden="1" w:uiPriority="35" w:unhideWhenUsed="1" w:qFormat="1"/>
+    <w:lsdException w:name="table of figures" w:semiHidden="1" w:unhideWhenUsed="1"/>
+    <w:lsdException w:name="envelope address" w:semiHidden="1" w:unhideWhenUsed="1"/>
+    <w:lsdException w:name="envelope return" w:semiHidden="1" w:unhideWhenUsed="1"/>
+    <w:lsdException w:name="footnote reference" w:semiHidden="1" w:unhideWhenUsed="1"/>
+    <w:lsdException w:name="annotation reference" w:semiHidden="1" w:unhideWhenUsed="1"/>
+    <w:lsdException w:name="line number" w:semiHidden="1" w:unhideWhenUsed="1"/>
+    <w:lsdException w:name="page number" w:semiHidden="1" w:unhideWhenUsed="1"/>
+    <w:lsdException w:name="endnote reference" w:semiHidden="1" w:unhideWhenUsed="1"/>
+    <w:lsdException w:name="endnote text" w:semiHidden="1" w:unhideWhenUsed="1"/>
+    <w:lsdException w:name="table of authorities" w:semiHidden="1" w:unhideWhenUsed="1"/>
+    <w:lsdException w:name="macro" w:semiHidden="1" w:unhideWhenUsed="1"/>
+    <w:lsdException w:name="toa heading" w:semiHidden="1" w:unhideWhenUsed="1"/>
+    <w:lsdException w:name="List" w:semiHidden="1" w:unhideWhenUsed="1"/>
+    <w:lsdException w:name="List Bullet" w:semiHidden="1" w:unhideWhenUsed="1"/>
+    <w:lsdException w:name="List Number" w:semiHidden="1" w:unhideWhenUsed="1"/>
+    <w:lsdException w:name="List 2" w:semiHidden="1" w:unhideWhenUsed="1"/>
+    <w:lsdException w:name="List 3" w:semiHidden="1" w:unhideWhenUsed="1"/>
+    <w:lsdException w:name="List 4" w:semiHidden="1" w:unhideWhenUsed="1"/>
+    <w:lsdException w:name="List 5" w:semiHidden="1" w:unhideWhenUsed="1"/>
+    <w:lsdException w:name="List Bullet 2" w:semiHidden="1" w:unhideWhenUsed="1"/>
+    <w:lsdException w:name="List Bullet 3" w:semiHidden="1" w:unhideWhenUsed="1"/>
+    <w:lsdException w:name="List Bullet 4" w:semiHidden="1" w:unhideWhenUsed="1"/>
+    <w:lsdException w:name="List Bullet 5" w:semiHidden="1" w:unhideWhenUsed="1"/>
+    <w:lsdException w:name="List Number 2" w:semiHidden="1" w:unhideWhenUsed="1"/>
+    <w:lsdException w:name="List Number 3" w:semiHidden="1" w:unhideWhenUsed="1"/>
+    <w:lsdException w:name="List Number 4" w:semiHidden="1" w:unhideWhenUsed="1"/>
+    <w:lsdException w:name="List Number 5" w:semiHidden="1" w:unhideWhenUsed="1"/>
+    <w:lsdException w:name="Title" w:uiPriority="10" w:qFormat="1"/>
+    <w:lsdException w:name="Closing" w:semiHidden="1" w:unhideWhenUsed="1"/>
+    <w:lsdException w:name="Signature" w:semiHidden="1" w:unhideWhenUsed="1"/>
+    <w:lsdException w:name="Default Paragraph Font" w:semiHidden="1" w:uiPriority="1" w:unhideWhenUsed="1"/>
+    <w:lsdException w:name="Body Text" w:semiHidden="1" w:unhideWhenUsed="1"/>
+    <w:lsdException w:name="Body Text Indent" w:semiHidden="1" w:unhideWhenUsed="1"/>
+    <w:lsdException w:name="List Continue" w:semiHidden="1" w:unhideWhenUsed="1"/>
+    <w:lsdException w:name="List Continue 2" w:semiHidden="1" w:unhideWhenUsed="1"/>
+    <w:lsdException w:name="List Continue 3" w:semiHidden="1" w:unhideWhenUsed="1"/>
+    <w:lsdException w:name="List Continue 4" w:semiHidden="1" w:unhideWhenUsed="1"/>
+    <w:lsdException w:name="List Continue 5" w:semiHidden="1" w:unhideWhenUsed="1"/>
+    <w:lsdException w:name="Message Header" w:semiHidden="1" w:unhideWhenUsed="1"/>
+    <w:lsdException w:name="Subtitle" w:uiPriority="11" w:qFormat="1"/>
+    <w:lsdException w:name="Salutation" w:semiHidden="1" w:unhideWhenUsed="1"/>
+    <w:lsdException w:name="Date" w:semiHidden="1" w:unhideWhenUsed="1"/>
+    <w:lsdException w:name="Body Text First Indent" w:semiHidden="1" w:unhideWhenUsed="1"/>
+    <w:lsdException w:name="Body Text First Indent 2" w:semiHidden="1" w:unhideWhenUsed="1"/>
+    <w:lsdException w:name="Note Heading" w:semiHidden="1" w:unhideWhenUsed="1"/>
+    <w:lsdException w:name="Body Text 2" w:semiHidden="1" w:unhideWhenUsed="1"/>
+    <w:lsdException w:name="Body Text 3" w:semiHidden="1" w:unhideWhenUsed="1"/>
+    <w:lsdException w:name="Body Text Indent 2" w:semiHidden="1" w:unhideWhenUsed="1"/>
+    <w:lsdException w:name="Body Text Indent 3" w:semiHidden="1" w:unhideWhenUsed="1"/>
+    <w:lsdException w:name="Block Text" w:semiHidden="1" w:unhideWhenUsed="1"/>
+    <w:lsdException w:name="Hyperlink" w:semiHidden="1" w:unhideWhenUsed="1"/>
+    <w:lsdException w:name="FollowedHyperlink" w:semiHidden="1" w:unhideWhenUsed="1"/>
+    <w:lsdException w:name="Strong" w:uiPriority="22" w:qFormat="1"/>
+    <w:lsdException w:name="Emphasis" w:uiPriority="20" w:qFormat="1"/>
+    <w:lsdException w:name="Document Map" w:semiHidden="1" w:unhideWhenUsed="1"/>
+    <w:lsdException w:name="Plain Text" w:semiHidden="1" w:unhideWhenUsed="1"/>
+    <w:lsdException w:name="E-mail Signature" w:semiHidden="1" w:unhideWhenUsed="1"/>
+    <w:lsdException w:name="HTML Top of Form" w:semiHidden="1" w:unhideWhenUsed="1"/>
+    <w:lsdException w:name="HTML Bottom of Form" w:semiHidden="1" w:unhideWhenUsed="1"/>
+    <w:lsdException w:name="Normal (Web)" w:semiHidden="1" w:unhideWhenUsed="1"/>
+    <w:lsdException w:name="HTML Acronym" w:semiHidden="1" w:unhideWhenUsed="1"/>
+    <w:lsdException w:name="HTML Address" w:semiHidden="1" w:unhideWhenUsed="1"/>
+    <w:lsdException w:name="HTML Cite" w:semiHidden="1" w:unhideWhenUsed="1"/>
+    <w:lsdException w:name="HTML Code" w:semiHidden="1" w:unhideWhenUsed="1"/>
+    <w:lsdException w:name="HTML Definition" w:semiHidden="1" w:unhideWhenUsed="1"/>
+    <w:lsdException w:name="HTML Keyboard" w:semiHidden="1" w:unhideWhenUsed="1"/>
+    <w:lsdException w:name="HTML Preformatted" w:semiHidden="1" w:unhideWhenUsed="1"/>
+    <w:lsdException w:name="HTML Sample" w:semiHidden="1" w:unhideWhenUsed="1"/>
+    <w:lsdException w:name="HTML Typewriter" w:semiHidden="1" w:unhideWhenUsed="1"/>
+    <w:lsdException w:name="HTML Variable" w:semiHidden="1" w:unhideWhenUsed="1"/>
+    <w:lsdException w:name="Normal Table" w:semiHidden="1" w:unhideWhenUsed="1"/>
+    <w:lsdException w:name="annotation subject" w:semiHidden="1" w:unhideWhenUsed="1"/>
+    <w:lsdException w:name="No List" w:semiHidden="1" w:unhideWhenUsed="1"/>
+    <w:lsdException w:name="Outline List 1" w:semiHidden="1" w:unhideWhenUsed="1"/>
+    <w:lsdException w:name="Outline List 2" w:semiHidden="1" w:unhideWhenUsed="1"/>
+    <w:lsdException w:name="Outline List 3" w:semiHidden="1" w:unhideWhenUsed="1"/>
+    <w:lsdException w:name="Table Simple 1" w:semiHidden="1" w:unhideWhenUsed="1"/>
+    <w:lsdException w:name="Table Simple 2" w:semiHidden="1" w:unhideWhenUsed="1"/>
+    <w:lsdException w:name="Table Simple 3" w:semiHidden="1" w:unhideWhenUsed="1"/>
+    <w:lsdException w:name="Table Classic 1" w:semiHidden="1" w:unhideWhenUsed="1"/>
+    <w:lsdException w:name="Table Classic 2" w:semiHidden="1" w:unhideWhenUsed="1"/>
+    <w:lsdException w:name="Table Classic 3" w:semiHidden="1" w:unhideWhenUsed="1"/>
+    <w:lsdException w:name="Table Classic 4" w:semiHidden="1" w:unhideWhenUsed="1"/>
+    <w:lsdException w:name="Table Colorful 1" w:semiHidden="1" w:unhideWhenUsed="1"/>
+    <w:lsdException w:name="Table Colorful 2" w:semiHidden="1" w:unhideWhenUsed="1"/>
+    <w:lsdException w:name="Table Colorful 3" w:semiHidden="1" w:unhideWhenUsed="1"/>
+    <w:lsdException w:name="Table Columns 1" w:semiHidden="1" w:unhideWhenUsed="1"/>
+    <w:lsdException w:name="Table Columns 2" w:semiHidden="1" w:unhideWhenUsed="1"/>
+    <w:lsdException w:name="Table Columns 3" w:semiHidden="1" w:unhideWhenUsed="1"/>
+    <w:lsdException w:name="Table Columns 4" w:semiHidden="1" w:unhideWhenUsed="1"/>
+    <w:lsdException w:name="Table Columns 5" w:semiHidden="1" w:unhideWhenUsed="1"/>
+    <w:lsdException w:name="Table Grid 1" w:semiHidden="1" w:unhideWhenUsed="1"/>
+    <w:lsdException w:name="Table Grid 2" w:semiHidden="1" w:unhideWhenUsed="1"/>
+    <w:lsdException w:name="Table Grid 3" w:semiHidden="1" w:unhideWhenUsed="1"/>
+    <w:lsdException w:name="Table Grid 4" w:semiHidden="1" w:unhideWhenUsed="1"/>
+    <w:lsdException w:name="Table Grid 5" w:semiHidden="1" w:unhideWhenUsed="1"/>
+    <w:lsdException w:name="Table Grid 6" w:semiHidden="1" w:unhideWhenUsed="1"/>
+    <w:lsdException w:name="Table Grid 7" w:semiHidden="1" w:unhideWhenUsed="1"/>
+    <w:lsdException w:name="Table Grid 8" w:semiHidden="1" w:unhideWhenUsed="1"/>
+    <w:lsdException w:name="Table List 1" w:semiHidden="1" w:unhideWhenUsed="1"/>
+    <w:lsdException w:name="Table List 2" w:semiHidden="1" w:unhideWhenUsed="1"/>
+    <w:lsdException w:name="Table List 3" w:semiHidden="1" w:unhideWhenUsed="1"/>
+    <w:lsdException w:name="Table List 4" w:semiHidden="1" w:unhideWhenUsed="1"/>
+    <w:lsdException w:name="Table List 5" w:semiHidden="1" w:unhideWhenUsed="1"/>
+    <w:lsdException w:name="Table List 6" w:semiHidden="1" w:unhideWhenUsed="1"/>
+    <w:lsdException w:name="Table List 7" w:semiHidden="1" w:unhideWhenUsed="1"/>
+    <w:lsdException w:name="Table List 8" w:semiHidden="1" w:unhideWhenUsed="1"/>
+    <w:lsdException w:name="Table 3D effects 1" w:semiHidden="1" w:unhideWhenUsed="1"/>
+    <w:lsdException w:name="Table 3D effects 2" w:semiHidden="1" w:unhideWhenUsed="1"/>
+    <w:lsdException w:name="Table 3D effects 3" w:semiHidden="1" w:unhideWhenUsed="1"/>
+    <w:lsdException w:name="Table Contemporary" w:semiHidden="1" w:unhideWhenUsed="1"/>
+    <w:lsdException w:name="Table Elegant" w:semiHidden="1" w:unhideWhenUsed="1"/>
+    <w:lsdException w:name="Table Professional" w:semiHidden="1" w:unhideWhenUsed="1"/>
+    <w:lsdException w:name="Table Subtle 1" w:semiHidden="1" w:unhideWhenUsed="1"/>
+    <w:lsdException w:name="Table Subtle 2" w:semiHidden="1" w:unhideWhenUsed="1"/>
+    <w:lsdException w:name="Table Web 1" w:semiHidden="1" w:unhideWhenUsed="1"/>
+    <w:lsdException w:name="Table Web 2" w:semiHidden="1" w:unhideWhenUsed="1"/>
+    <w:lsdException w:name="Table Web 3" w:semiHidden="1" w:unhideWhenUsed="1"/>
+    <w:lsdException w:name="Balloon Text" w:semiHidden="1" w:unhideWhenUsed="1"/>
+    <w:lsdException w:name="Table Grid" w:uiPriority="59"/>
+    <w:lsdException w:name="Table Theme" w:semiHidden="1" w:unhideWhenUsed="1"/>
+    <w:lsdException w:name="Placeholder Text" w:semiHidden="1"/>
+    <w:lsdException w:name="No Spacing" w:uiPriority="1" w:qFormat="1"/>
+    <w:lsdException w:name="Light Shading" w:uiPriority="60"/>
+    <w:lsdException w:name="Light List" w:uiPriority="61"/>
+    <w:lsdException w:name="Light Grid" w:uiPriority="62"/>
+    <w:lsdException w:name="Medium Shading 1" w:uiPriority="63"/>
+    <w:lsdException w:name="Medium Shading 2" w:uiPriority="64"/>
+    <w:lsdException w:name="Medium List 1" w:uiPriority="65"/>
+    <w:lsdException w:name="Medium List 2" w:uiPriority="66"/>
+    <w:lsdException w:name="Medium Grid 1" w:uiPriority="67"/>
+    <w:lsdException w:name="Medium Grid 2" w:uiPriority="68"/>
+    <w:lsdException w:name="Medium Grid 3" w:uiPriority="69"/>
+    <w:lsdException w:name="Dark List" w:uiPriority="70"/>
+    <w:lsdException w:name="Colorful Shading" w:uiPriority="71"/>
+    <w:lsdException w:name="Colorful List" w:uiPriority="72"/>
+    <w:lsdException w:name="Colorful Grid" w:uiPriority="73"/>
+    <w:lsdException w:name="Light Shading Accent 1" w:uiPriority="60"/>
+    <w:lsdException w:name="Light List Accent 1" w:uiPriority="61"/>
+    <w:lsdException w:name="Light Grid Accent 1" w:uiPriority="62"/>
+    <w:lsdException w:name="Medium Shading 1 Accent 1" w:uiPriority="63"/>
+    <w:lsdException w:name="Medium Shading 2 Accent 1" w:uiPriority="64"/>
+    <w:lsdException w:name="Medium List 1 Accent 1" w:uiPriority="65"/>
+    <w:lsdException w:name="Revision" w:semiHidden="1"/>
+    <w:lsdException w:name="List Paragraph" w:uiPriority="34" w:qFormat="1"/>
+    <w:lsdException w:name="Quote" w:uiPriority="29" w:qFormat="1"/>
+    <w:lsdException w:name="Intense Quote" w:uiPriority="30" w:qFormat="1"/>
+    <w:lsdException w:name="Medium List 2 Accent 1" w:uiPriority="66"/>
+    <w:lsdException w:name="Medium Grid 1 Accent 1" w:uiPriority="67"/>
+    <w:lsdException w:name="Medium Grid 2 Accent 1" w:uiPriority="68"/>
+    <w:lsdException w:name="Medium Grid 3 Accent 1" w:uiPriority="69"/>
+    <w:lsdException w:name="Dark List Accent 1" w:uiPriority="70"/>
+    <w:lsdException w:name="Colorful Shading Accent 1" w:uiPriority="71"/>
+    <w:lsdException w:name="Colorful List Accent 1" w:uiPriority="72"/>
+    <w:lsdException w:name="Colorful Grid Accent 1" w:uiPriority="73"/>
+    <w:lsdException w:name="Light Shading Accent 2" w:uiPriority="60"/>
+    <w:lsdException w:name="Light List Accent 2" w:uiPriority="61"/>
+    <w:lsdException w:name="Light Grid Accent 2" w:uiPriority="62"/>
+    <w:lsdException w:name="Medium Shading 1 Accent 2" w:uiPriority="63"/>
+    <w:lsdException w:name="Medium Shading 2 Accent 2" w:uiPriority="64"/>
+    <w:lsdException w:name="Medium List 1 Accent 2" w:uiPriority="65"/>
+    <w:lsdException w:name="Medium List 2 Accent 2" w:uiPriority="66"/>
+    <w:lsdException w:name="Medium Grid 1 Accent 2" w:uiPriority="67"/>
+    <w:lsdException w:name="Medium Grid 2 Accent 2" w:uiPriority="68"/>
+    <w:lsdException w:name="Medium Grid 3 Accent 2" w:uiPriority="69"/>
+    <w:lsdException w:name="Dark List Accent 2" w:uiPriority="70"/>
+    <w:lsdException w:name="Colorful Shading Accent 2" w:uiPriority="71"/>
+    <w:lsdException w:name="Colorful List Accent 2" w:uiPriority="72"/>
+    <w:lsdException w:name="Colorful Grid Accent 2" w:uiPriority="73"/>
+    <w:lsdException w:name="Light Shading Accent 3" w:uiPriority="60"/>
+    <w:lsdException w:name="Light List Accent 3" w:uiPriority="61"/>
+    <w:lsdException w:name="Light Grid Accent 3" w:uiPriority="62"/>
+    <w:lsdException w:name="Medium Shading 1 Accent 3" w:uiPriority="63"/>
+    <w:lsdException w:name="Medium Shading 2 Accent 3" w:uiPriority="64"/>
+    <w:lsdException w:name="Medium List 1 Accent 3" w:uiPriority="65"/>
+    <w:lsdException w:name="Medium List 2 Accent 3" w:uiPriority="66"/>
+    <w:lsdException w:name="Medium Grid 1 Accent 3" w:uiPriority="67"/>
+    <w:lsdException w:name="Medium Grid 2 Accent 3" w:uiPriority="68"/>
+    <w:lsdException w:name="Medium Grid 3 Accent 3" w:uiPriority="69"/>
+    <w:lsdException w:name="Dark List Accent 3" w:uiPriority="70"/>
+    <w:lsdException w:name="Colorful Shading Accent 3" w:uiPriority="71"/>
+    <w:lsdException w:name="Colorful List Accent 3" w:uiPriority="72"/>
+    <w:lsdException w:name="Colorful Grid Accent 3" w:uiPriority="73"/>
+    <w:lsdException w:name="Light Shading Accent 4" w:uiPriority="60"/>
+    <w:lsdException w:name="Light List Accent 4" w:uiPriority="61"/>
+    <w:lsdException w:name="Light Grid Accent 4" w:uiPriority="62"/>
+    <w:lsdException w:name="Medium Shading 1 Accent 4" w:uiPriority="63"/>
+    <w:lsdException w:name="Medium Shading 2 Accent 4" w:uiPriority="64"/>
+    <w:lsdException w:name="Medium List 1 Accent 4" w:uiPriority="65"/>
+    <w:lsdException w:name="Medium List 2 Accent 4" w:uiPriority="66"/>
+    <w:lsdException w:name="Medium Grid 1 Accent 4" w:uiPriority="67"/>
+    <w:lsdException w:name="Medium Grid 2 Accent 4" w:uiPriority="68"/>
+    <w:lsdException w:name="Medium Grid 3 Accent 4" w:uiPriority="69"/>
+    <w:lsdException w:name="Dark List Accent 4" w:uiPriority="70"/>
+    <w:lsdException w:name="Colorful Shading Accent 4" w:uiPriority="71"/>
+    <w:lsdException w:name="Colorful List Accent 4" w:uiPriority="72"/>
+    <w:lsdException w:name="Colorful Grid Accent 4" w:uiPriority="73"/>
+    <w:lsdException w:name="Light Shading Accent 5" w:uiPriority="60"/>
+    <w:lsdException w:name="Light List Accent 5" w:uiPriority="61"/>
+    <w:lsdException w:name="Light Grid Accent 5" w:uiPriority="62"/>
+    <w:lsdException w:name="Medium Shading 1 Accent 5" w:uiPriority="63"/>
+    <w:lsdException w:name="Medium Shading 2 Accent 5" w:uiPriority="64"/>
+    <w:lsdException w:name="Medium List 1 Accent 5" w:uiPriority="65"/>
+    <w:lsdException w:name="Medium List 2 Accent 5" w:uiPriority="66"/>
+    <w:lsdException w:name="Medium Grid 1 Accent 5" w:uiPriority="67"/>
+    <w:lsdException w:name="Medium Grid 2 Accent 5" w:uiPriority="68"/>
+    <w:lsdException w:name="Medium Grid 3 Accent 5" w:uiPriority="69"/>
+    <w:lsdException w:name="Dark List Accent 5" w:uiPriority="70"/>
+    <w:lsdException w:name="Colorful Shading Accent 5" w:uiPriority="71"/>
+    <w:lsdException w:name="Colorful List Accent 5" w:uiPriority="72"/>
+    <w:lsdException w:name="Colorful Grid Accent 5" w:uiPriority="73"/>
+    <w:lsdException w:name="Light Shading Accent 6" w:uiPriority="60"/>
+    <w:lsdException w:name="Light List Accent 6" w:uiPriority="61"/>
+    <w:lsdException w:name="Light Grid Accent 6" w:uiPriority="62"/>
+    <w:lsdException w:name="Medium Shading 1 Accent 6" w:uiPriority="63"/>
+    <w:lsdException w:name="Medium Shading 2 Accent 6" w:uiPriority="64"/>
+    <w:lsdException w:name="Medium List 1 Accent 6" w:uiPriority="65"/>
+    <w:lsdException w:name="Medium List 2 Accent 6" w:uiPriority="66"/>
+    <w:lsdException w:name="Medium Grid 1 Accent 6" w:uiPriority="67"/>
+    <w:lsdException w:name="Medium Grid 2 Accent 6" w:uiPriority="68"/>
+    <w:lsdException w:name="Medium Grid 3 Accent 6" w:uiPriority="69"/>
+    <w:lsdException w:name="Dark List Accent 6" w:uiPriority="70"/>
+    <w:lsdException w:name="Colorful Shading Accent 6" w:uiPriority="71"/>
+    <w:lsdException w:name="Colorful List Accent 6" w:uiPriority="72"/>
+    <w:lsdException w:name="Colorful Grid Accent 6" w:uiPriority="73"/>
+    <w:lsdException w:name="Subtle Emphasis" w:uiPriority="19" w:qFormat="1"/>
+    <w:lsdException w:name="Intense Emphasis" w:uiPriority="21" w:qFormat="1"/>
+    <w:lsdException w:name="Subtle Reference" w:uiPriority="31" w:qFormat="1"/>
+    <w:lsdException w:name="Intense Reference" w:uiPriority="32" w:qFormat="1"/>
+    <w:lsdException w:name="Book Title" w:uiPriority="33" w:qFormat="1"/>
+    <w:lsdException w:name="Bibliography" w:semiHidden="1" w:uiPriority="37" w:unhideWhenUsed="1"/>
+    <w:lsdException w:name="TOC Heading" w:semiHidden="1" w:uiPriority="39" w:unhideWhenUsed="1" w:qFormat="1"/>
+    <w:lsdException w:name="Plain Table 1" w:uiPriority="41"/>
+    <w:lsdException w:name="Plain Table 2" w:uiPriority="42"/>
+    <w:lsdException w:name="Plain Table 3" w:uiPriority="43"/>
+    <w:lsdException w:name="Plain Table 4" w:uiPriority="44"/>
+    <w:lsdException w:name="Plain Table 5" w:uiPriority="45"/>
+    <w:lsdException w:name="Grid Table Light" w:uiPriority="40"/>
+    <w:lsdException w:name="Grid Table 1 Light" w:uiPriority="46"/>
+    <w:lsdException w:name="Grid Table 2" w:uiPriority="47"/>
+    <w:lsdException w:name="Grid Table 3" w:uiPriority="48"/>
+    <w:lsdException w:name="Grid Table 4" w:uiPriority="49"/>
+    <w:lsdException w:name="Grid Table 5 Dark" w:uiPriority="50"/>
+    <w:lsdException w:name="Grid Table 6 Colorful" w:uiPriority="51"/>
+    <w:lsdException w:name="Grid Table 7 Colorful" w:uiPriority="52"/>
+    <w:lsdException w:name="Grid Table 1 Light Accent 1" w:uiPriority="46"/>
+    <w:lsdException w:name="Grid Table 2 Accent 1" w:uiPriority="47"/>
+    <w:lsdException w:name="Grid Table 3 Accent 1" w:uiPriority="48"/>
+    <w:lsdException w:name="Grid Table 4 Accent 1" w:uiPriority="49"/>
+    <w:lsdException w:name="Grid Table 5 Dark Accent 1" w:uiPriority="50"/>
+    <w:lsdException w:name="Grid Table 6 Colorful Accent 1" w:uiPriority="51"/>
+    <w:lsdException w:name="Grid Table 7 Colorful Accent 1" w:uiPriority="52"/>
+    <w:lsdException w:name="Grid Table 1 Light Accent 2" w:uiPriority="46"/>
+    <w:lsdException w:name="Grid Table 2 Accent 2" w:uiPriority="47"/>
+    <w:lsdException w:name="Grid Table 3 Accent 2" w:uiPriority="48"/>
+    <w:lsdException w:name="Grid Table 4 Accent 2" w:uiPriority="49"/>
+    <w:lsdException w:name="Grid Table 5 Dark Accent 2" w:uiPriority="50"/>
+    <w:lsdException w:name="Grid Table 6 Colorful Accent 2" w:uiPriority="51"/>
+    <w:lsdException w:name="Grid Table 7 Colorful Accent 2" w:uiPriority="52"/>
+    <w:lsdException w:name="Grid Table 1 Light Accent 3" w:uiPriority="46"/>
+    <w:lsdException w:name="Grid Table 2 Accent 3" w:uiPriority="47"/>
+    <w:lsdException w:name="Grid Table 3 Accent 3" w:uiPriority="48"/>
+    <w:lsdException w:name="Grid Table 4 Accent 3" w:uiPriority="49"/>
+    <w:lsdException w:name="Grid Table 5 Dark Accent 3" w:uiPriority="50"/>
+    <w:lsdException w:name="Grid Table 6 Colorful Accent 3" w:uiPriority="51"/>
+    <w:lsdException w:name="Grid Table 7 Colorful Accent 3" w:uiPriority="52"/>
+    <w:lsdException w:name="Grid Table 1 Light Accent 4" w:uiPriority="46"/>
+    <w:lsdException w:name="Grid Table 2 Accent 4" w:uiPriority="47"/>
+    <w:lsdException w:name="Grid Table 3 Accent 4" w:uiPriority="48"/>
+    <w:lsdException w:name="Grid Table 4 Accent 4" w:uiPriority="49"/>
+    <w:lsdException w:name="Grid Table 5 Dark Accent 4" w:uiPriority="50"/>
+    <w:lsdException w:name="Grid Table 6 Colorful Accent 4" w:uiPriority="51"/>
+    <w:lsdException w:name="Grid Table 7 Colorful Accent 4" w:uiPriority="52"/>
+    <w:lsdException w:name="Grid Table 1 Light Accent 5" w:uiPriority="46"/>
+    <w:lsdException w:name="Grid Table 2 Accent 5" w:uiPriority="47"/>
+    <w:lsdException w:name="Grid Table 3 Accent 5" w:uiPriority="48"/>
+    <w:lsdException w:name="Grid Table 4 Accent 5" w:uiPriority="49"/>
+    <w:lsdException w:name="Grid Table 5 Dark Accent 5" w:uiPriority="50"/>
+    <w:lsdException w:name="Grid Table 6 Colorful Accent 5" w:uiPriority="51"/>
+    <w:lsdException w:name="Grid Table 7 Colorful Accent 5" w:uiPriority="52"/>
+    <w:lsdException w:name="Grid Table 1 Light Accent 6" w:uiPriority="46"/>
+    <w:lsdException w:name="Grid Table 2 Accent 6" w:uiPriority="47"/>
+    <w:lsdException w:name="Grid Table 3 Accent 6" w:uiPriority="48"/>
+    <w:lsdException w:name="Grid Table 4 Accent 6" w:uiPriority="49"/>
+    <w:lsdException w:name="Grid Table 5 Dark Accent 6" w:uiPriority="50"/>
+    <w:lsdException w:name="Grid Table 6 Colorful Accent 6" w:uiPriority="51"/>
+    <w:lsdException w:name="Grid Table 7 Colorful Accent 6" w:uiPriority="52"/>
+    <w:lsdException w:name="List Table 1 Light" w:uiPriority="46"/>
+    <w:lsdException w:name="List Table 2" w:uiPriority="47"/>
+    <w:lsdException w:name="List Table 3" w:uiPriority="48"/>
+    <w:lsdException w:name="List Table 4" w:uiPriority="49"/>
+    <w:lsdException w:name="List Table 5 Dark" w:uiPriority="50"/>
+    <w:lsdException w:name="List Table 6 Colorful" w:uiPriority="51"/>
+    <w:lsdException w:name="List Table 7 Colorful" w:uiPriority="52"/>
+    <w:lsdException w:name="List Table 1 Light Accent 1" w:uiPriority="46"/>
+    <w:lsdException w:name="List Table 2 Accent 1" w:uiPriority="47"/>
+    <w:lsdException w:name="List Table 3 Accent 1" w:uiPriority="48"/>
+    <w:lsdException w:name="List Table 4 Accent 1" w:uiPriority="49"/>
+    <w:lsdException w:name="List Table 5 Dark Accent 1" w:uiPriority="50"/>
+    <w:lsdException w:name="List Table 6 Colorful Accent 1" w:uiPriority="51"/>
+    <w:lsdException w:name="List Table 7 Colorful Accent 1" w:uiPriority="52"/>
+    <w:lsdException w:name="List Table 1 Light Accent 2" w:uiPriority="46"/>
+    <w:lsdException w:name="List Table 2 Accent 2" w:uiPriority="47"/>
+    <w:lsdException w:name="List Table 3 Accent 2" w:uiPriority="48"/>
+    <w:lsdException w:name="List Table 4 Accent 2" w:uiPriority="49"/>
+    <w:lsdException w:name="List Table 5 Dark Accent 2" w:uiPriority="50"/>
+    <w:lsdException w:name="List Table 6 Colorful Accent 2" w:uiPriority="51"/>
+    <w:lsdException w:name="List Table 7 Colorful Accent 2" w:uiPriority="52"/>
+    <w:lsdException w:name="List Table 1 Light Accent 3" w:uiPriority="46"/>
+    <w:lsdException w:name="List Table 2 Accent 3" w:uiPriority="47"/>
+    <w:lsdException w:name="List Table 3 Accent 3" w:uiPriority="48"/>
+    <w:lsdException w:name="List Table 4 Accent 3" w:uiPriority="49"/>
+    <w:lsdException w:name="List Table 5 Dark Accent 3" w:uiPriority="50"/>
+    <w:lsdException w:name="List Table 6 Colorful Accent 3" w:uiPriority="51"/>
+    <w:lsdException w:name="List Table 7 Colorful Accent 3" w:uiPriority="52"/>
+    <w:lsdException w:name="List Table 1 Light Accent 4" w:uiPriority="46"/>
+    <w:lsdException w:name="List Table 2 Accent 4" w:uiPriority="47"/>
+    <w:lsdException w:name="List Table 3 Accent 4" w:uiPriority="48"/>
+    <w:lsdException w:name="List Table 4 Accent 4" w:uiPriority="49"/>
+    <w:lsdException w:name="List Table 5 Dark Accent 4" w:uiPriority="50"/>
+    <w:lsdException w:name="List Table 6 Colorful Accent 4" w:uiPriority="51"/>
+    <w:lsdException w:name="List Table 7 Colorful Accent 4" w:uiPriority="52"/>
+    <w:lsdException w:name="List Table 1 Light Accent 5" w:uiPriority="46"/>
+    <w:lsdException w:name="List Table 2 Accent 5" w:uiPriority="47"/>
+    <w:lsdException w:name="List Table 3 Accent 5" w:uiPriority="48"/>
+    <w:lsdException w:name="List Table 4 Accent 5" w:uiPriority="49"/>
+    <w:lsdException w:name="List Table 5 Dark Accent 5" w:uiPriority="50"/>
+    <w:lsdException w:name="List Table 6 Colorful Accent 5" w:uiPriority="51"/>
+    <w:lsdException w:name="List Table 7 Colorful Accent 5" w:uiPriority="52"/>
+    <w:lsdException w:name="List Table 1 Light Accent 6" w:uiPriority="46"/>
+    <w:lsdException w:name="List Table 2 Accent 6" w:uiPriority="47"/>
+    <w:lsdException w:name="List Table 3 Accent 6" w:uiPriority="48"/>
+    <w:lsdException w:name="List Table 4 Accent 6" w:uiPriority="49"/>
+    <w:lsdException w:name="List Table 5 Dark Accent 6" w:uiPriority="50"/>
+    <w:lsdException w:name="List Table 6 Colorful Accent 6" w:uiPriority="51"/>
+    <w:lsdException w:name="List Table 7 Colorful Accent 6" w:uiPriority="52"/>
+    <w:lsdException w:name="Mention" w:semiHidden="1" w:unhideWhenUsed="1"/>
+    <w:lsdException w:name="Smart Hyperlink" w:semiHidden="1" w:unhideWhenUsed="1"/>
+    <w:lsdException w:name="Hashtag" w:semiHidden="1" w:unhideWhenUsed="1"/>
+    <w:lsdException w:name="Unresolved Mention" w:semiHidden="1" w:unhideWhenUsed="1"/>
+    <w:lsdException w:name="Smart Link" w:semiHidden="1" w:unhideWhenUsed="1"/>
   </w:latentStyles>
   <w:style w:type="paragraph" w:default="1" w:styleId="a">
     <w:name w:val="Normal"/>
@@ -4902,7 +4957,6 @@
     <w:uiPriority w:val="99"/>
     <w:semiHidden/>
     <w:unhideWhenUsed/>
-    <w:qFormat/>
     <w:tblPr>
       <w:tblInd w:w="0" w:type="dxa"/>
       <w:tblCellMar>
@@ -4928,7 +4982,6 @@
       <w:spacing w:after="0" w:line="240" w:lineRule="auto"/>
     </w:pPr>
     <w:tblPr>
-      <w:tblInd w:w="0" w:type="dxa"/>
       <w:tblBorders>
         <w:top w:val="single" w:sz="4" w:space="0" w:color="auto"/>
         <w:left w:val="single" w:sz="4" w:space="0" w:color="auto"/>
@@ -4937,12 +4990,6 @@
         <w:insideH w:val="single" w:sz="4" w:space="0" w:color="auto"/>
         <w:insideV w:val="single" w:sz="4" w:space="0" w:color="auto"/>
       </w:tblBorders>
-      <w:tblCellMar>
-        <w:top w:w="0" w:type="dxa"/>
-        <w:left w:w="108" w:type="dxa"/>
-        <w:bottom w:w="0" w:type="dxa"/>
-        <w:right w:w="108" w:type="dxa"/>
-      </w:tblCellMar>
     </w:tblPr>
   </w:style>
   <w:style w:type="paragraph" w:styleId="a4">
@@ -5247,7 +5294,7 @@
 </file>
 
 <file path=customXml/itemProps1.xml><?xml version="1.0" encoding="utf-8"?>
-<ds:datastoreItem xmlns:ds="http://schemas.openxmlformats.org/officeDocument/2006/customXml" ds:itemID="{C9AB797D-F227-4EC3-A407-FA976F82D46D}">
+<ds:datastoreItem xmlns:ds="http://schemas.openxmlformats.org/officeDocument/2006/customXml" ds:itemID="{24F4E3DE-2B8D-4B87-90EC-3398CC00C038}">
   <ds:schemaRefs>
     <ds:schemaRef ds:uri="http://schemas.openxmlformats.org/officeDocument/2006/bibliography"/>
   </ds:schemaRefs>

--- a/docs/Курсовой - Общий раздел.docx
+++ b/docs/Курсовой - Общий раздел.docx
@@ -1,6 +1,6 @@
 
 <file path=word/document.xml><?xml version="1.0" encoding="utf-8"?>
-<w:document xmlns:wpc="http://schemas.microsoft.com/office/word/2010/wordprocessingCanvas" xmlns:cx="http://schemas.microsoft.com/office/drawing/2014/chartex" xmlns:cx1="http://schemas.microsoft.com/office/drawing/2015/9/8/chartex" xmlns:cx2="http://schemas.microsoft.com/office/drawing/2015/10/21/chartex" xmlns:cx3="http://schemas.microsoft.com/office/drawing/2016/5/9/chartex" xmlns:cx4="http://schemas.microsoft.com/office/drawing/2016/5/10/chartex" xmlns:cx5="http://schemas.microsoft.com/office/drawing/2016/5/11/chartex" xmlns:cx6="http://schemas.microsoft.com/office/drawing/2016/5/12/chartex" xmlns:cx7="http://schemas.microsoft.com/office/drawing/2016/5/13/chartex" xmlns:cx8="http://schemas.microsoft.com/office/drawing/2016/5/14/chartex" xmlns:mc="http://schemas.openxmlformats.org/markup-compatibility/2006" xmlns:aink="http://schemas.microsoft.com/office/drawing/2016/ink" xmlns:am3d="http://schemas.microsoft.com/office/drawing/2017/model3d" xmlns:o="urn:schemas-microsoft-com:office:office" xmlns:r="http://schemas.openxmlformats.org/officeDocument/2006/relationships" xmlns:m="http://schemas.openxmlformats.org/officeDocument/2006/math" xmlns:v="urn:schemas-microsoft-com:vml" xmlns:wp14="http://schemas.microsoft.com/office/word/2010/wordprocessingDrawing" xmlns:wp="http://schemas.openxmlformats.org/drawingml/2006/wordprocessingDrawing" xmlns:w10="urn:schemas-microsoft-com:office:word" xmlns:w="http://schemas.openxmlformats.org/wordprocessingml/2006/main" xmlns:w14="http://schemas.microsoft.com/office/word/2010/wordml" xmlns:w15="http://schemas.microsoft.com/office/word/2012/wordml" xmlns:w16cid="http://schemas.microsoft.com/office/word/2016/wordml/cid" xmlns:w16se="http://schemas.microsoft.com/office/word/2015/wordml/symex" xmlns:wpg="http://schemas.microsoft.com/office/word/2010/wordprocessingGroup" xmlns:wpi="http://schemas.microsoft.com/office/word/2010/wordprocessingInk" xmlns:wne="http://schemas.microsoft.com/office/word/2006/wordml" xmlns:wps="http://schemas.microsoft.com/office/word/2010/wordprocessingShape" mc:Ignorable="w14 w15 w16se w16cid wp14">
+<w:document xmlns:ve="http://schemas.openxmlformats.org/markup-compatibility/2006" xmlns:o="urn:schemas-microsoft-com:office:office" xmlns:r="http://schemas.openxmlformats.org/officeDocument/2006/relationships" xmlns:m="http://schemas.openxmlformats.org/officeDocument/2006/math" xmlns:v="urn:schemas-microsoft-com:vml" xmlns:wp="http://schemas.openxmlformats.org/drawingml/2006/wordprocessingDrawing" xmlns:w10="urn:schemas-microsoft-com:office:word" xmlns:w="http://schemas.openxmlformats.org/wordprocessingml/2006/main" xmlns:wne="http://schemas.microsoft.com/office/word/2006/wordml">
   <w:body>
     <w:tbl>
       <w:tblPr>
@@ -12,7 +12,7 @@
           <w:left w:w="0" w:type="dxa"/>
           <w:right w:w="0" w:type="dxa"/>
         </w:tblCellMar>
-        <w:tblLook w:val="04A0" w:firstRow="1" w:lastRow="0" w:firstColumn="1" w:lastColumn="0" w:noHBand="0" w:noVBand="1"/>
+        <w:tblLook w:val="04A0"/>
       </w:tblPr>
       <w:tblGrid>
         <w:gridCol w:w="397"/>
@@ -41,6 +41,9 @@
           <w:p>
             <w:pPr>
               <w:spacing w:line="360" w:lineRule="auto"/>
+              <w:rPr>
+                <w:lang w:val="en-US"/>
+              </w:rPr>
             </w:pPr>
           </w:p>
         </w:tc>
@@ -108,7 +111,23 @@
                 <w:sz w:val="32"/>
                 <w:szCs w:val="32"/>
               </w:rPr>
-              <w:t>Анализ требований и определение спецификации на программный продукт</w:t>
+              <w:t>Анализ требований и определение спецификации на пр</w:t>
+            </w:r>
+            <w:r>
+              <w:rPr>
+                <w:b/>
+                <w:sz w:val="32"/>
+                <w:szCs w:val="32"/>
+              </w:rPr>
+              <w:t>о</w:t>
+            </w:r>
+            <w:r>
+              <w:rPr>
+                <w:b/>
+                <w:sz w:val="32"/>
+                <w:szCs w:val="32"/>
+              </w:rPr>
+              <w:t>граммный продукт</w:t>
             </w:r>
           </w:p>
           <w:p>
@@ -141,7 +160,21 @@
                 <w:sz w:val="28"/>
                 <w:szCs w:val="28"/>
               </w:rPr>
-              <w:t xml:space="preserve">». В соответствии с данной целью необходимо разработать веб-приложение, предоставляющее пользователю </w:t>
+              <w:t>». В соответс</w:t>
+            </w:r>
+            <w:r>
+              <w:rPr>
+                <w:sz w:val="28"/>
+                <w:szCs w:val="28"/>
+              </w:rPr>
+              <w:t>т</w:t>
+            </w:r>
+            <w:r>
+              <w:rPr>
+                <w:sz w:val="28"/>
+                <w:szCs w:val="28"/>
+              </w:rPr>
+              <w:t xml:space="preserve">вии с данной целью необходимо разработать веб-приложение, предоставляющее пользователю </w:t>
             </w:r>
             <w:r>
               <w:rPr>
@@ -273,7 +306,21 @@
                 <w:sz w:val="28"/>
                 <w:szCs w:val="28"/>
               </w:rPr>
-              <w:t>на сервере или на локальном компьютере.</w:t>
+              <w:t>на сервере или на локальном ко</w:t>
+            </w:r>
+            <w:r>
+              <w:rPr>
+                <w:sz w:val="28"/>
+                <w:szCs w:val="28"/>
+              </w:rPr>
+              <w:t>м</w:t>
+            </w:r>
+            <w:r>
+              <w:rPr>
+                <w:sz w:val="28"/>
+                <w:szCs w:val="28"/>
+              </w:rPr>
+              <w:t>пьютере.</w:t>
             </w:r>
           </w:p>
           <w:p>
@@ -292,7 +339,21 @@
                 <w:sz w:val="28"/>
                 <w:szCs w:val="28"/>
               </w:rPr>
-              <w:t>К разрабатываемому веб-приложению предъявляются следующие функциональные требования:</w:t>
+              <w:t>К разрабатываемому веб-приложению предъявляются следующие фун</w:t>
+            </w:r>
+            <w:r>
+              <w:rPr>
+                <w:sz w:val="28"/>
+                <w:szCs w:val="28"/>
+              </w:rPr>
+              <w:t>к</w:t>
+            </w:r>
+            <w:r>
+              <w:rPr>
+                <w:sz w:val="28"/>
+                <w:szCs w:val="28"/>
+              </w:rPr>
+              <w:t>циональные требования:</w:t>
             </w:r>
           </w:p>
           <w:p>
@@ -731,23 +792,7 @@
                 <w:sz w:val="32"/>
                 <w:szCs w:val="32"/>
               </w:rPr>
-              <w:t>КП.09.02.</w:t>
-            </w:r>
-            <w:proofErr w:type="gramStart"/>
-            <w:r>
-              <w:rPr>
-                <w:sz w:val="32"/>
-                <w:szCs w:val="32"/>
-              </w:rPr>
-              <w:t>03.ПКИПТ</w:t>
-            </w:r>
-            <w:proofErr w:type="gramEnd"/>
-            <w:r>
-              <w:rPr>
-                <w:sz w:val="32"/>
-                <w:szCs w:val="32"/>
-              </w:rPr>
-              <w:t>.297С.216.18 ПЗ</w:t>
+              <w:t>КП.09.02.03.ПКИПТ.297С.216.18 ПЗ</w:t>
             </w:r>
           </w:p>
         </w:tc>
@@ -1247,7 +1292,21 @@
                 <w:sz w:val="28"/>
                 <w:szCs w:val="28"/>
               </w:rPr>
-              <w:t>К разрабатываемому продукту предъявляются следующие нефункциональные требования:</w:t>
+              <w:t>К разрабатываемому продукту предъявляются следующие нефункци</w:t>
+            </w:r>
+            <w:r>
+              <w:rPr>
+                <w:sz w:val="28"/>
+                <w:szCs w:val="28"/>
+              </w:rPr>
+              <w:t>о</w:t>
+            </w:r>
+            <w:r>
+              <w:rPr>
+                <w:sz w:val="28"/>
+                <w:szCs w:val="28"/>
+              </w:rPr>
+              <w:t>нальные требования:</w:t>
             </w:r>
           </w:p>
           <w:p>
@@ -1358,7 +1417,21 @@
                 <w:sz w:val="28"/>
                 <w:szCs w:val="28"/>
               </w:rPr>
-              <w:t xml:space="preserve">Необходимо, чтобы для работы приложения использовались минимальные программные и аппаратные средства как на стороне пользователя, так и со стороны сервера. </w:t>
+              <w:t>Необходимо, чтобы для работы приложения использовались минимальные программные и аппаратные средства как на стороне пользователя, так и со стор</w:t>
+            </w:r>
+            <w:r>
+              <w:rPr>
+                <w:sz w:val="28"/>
+                <w:szCs w:val="28"/>
+              </w:rPr>
+              <w:t>о</w:t>
+            </w:r>
+            <w:r>
+              <w:rPr>
+                <w:sz w:val="28"/>
+                <w:szCs w:val="28"/>
+              </w:rPr>
+              <w:t xml:space="preserve">ны сервера. </w:t>
             </w:r>
           </w:p>
           <w:p>
@@ -1384,7 +1457,35 @@
                 <w:sz w:val="28"/>
                 <w:szCs w:val="28"/>
               </w:rPr>
-              <w:t xml:space="preserve"> доступных на сайте элементах декора для создания полиграфической продукции, хранимые в файловой структуре сервера в виде графических файлов, а также уникальный идентификатор пользователя. Исходные данные пользователя хранятся в базе данных </w:t>
+              <w:t xml:space="preserve"> доступных на сайте элементах д</w:t>
+            </w:r>
+            <w:r>
+              <w:rPr>
+                <w:sz w:val="28"/>
+                <w:szCs w:val="28"/>
+              </w:rPr>
+              <w:t>е</w:t>
+            </w:r>
+            <w:r>
+              <w:rPr>
+                <w:sz w:val="28"/>
+                <w:szCs w:val="28"/>
+              </w:rPr>
+              <w:t>кора для создания полиграфической продукции, хранимые в файловой структуре сервера в виде графических файлов, а также уникальный идентификатор польз</w:t>
+            </w:r>
+            <w:r>
+              <w:rPr>
+                <w:sz w:val="28"/>
+                <w:szCs w:val="28"/>
+              </w:rPr>
+              <w:t>о</w:t>
+            </w:r>
+            <w:r>
+              <w:rPr>
+                <w:sz w:val="28"/>
+                <w:szCs w:val="28"/>
+              </w:rPr>
+              <w:t xml:space="preserve">вателя. Исходные данные пользователя хранятся в базе данных </w:t>
             </w:r>
             <w:r>
               <w:rPr>
@@ -1602,6 +1703,7 @@
               </w:rPr>
               <w:t xml:space="preserve"> </w:t>
             </w:r>
+            <w:proofErr w:type="spellStart"/>
             <w:r>
               <w:rPr>
                 <w:sz w:val="28"/>
@@ -1610,6 +1712,7 @@
               </w:rPr>
               <w:t>GeForce</w:t>
             </w:r>
+            <w:proofErr w:type="spellEnd"/>
             <w:r>
               <w:rPr>
                 <w:sz w:val="28"/>
@@ -1981,23 +2084,7 @@
                 <w:sz w:val="32"/>
                 <w:szCs w:val="32"/>
               </w:rPr>
-              <w:t>КП.09.02.</w:t>
-            </w:r>
-            <w:proofErr w:type="gramStart"/>
-            <w:r>
-              <w:rPr>
-                <w:sz w:val="32"/>
-                <w:szCs w:val="32"/>
-              </w:rPr>
-              <w:t>03.ПКИПТ</w:t>
-            </w:r>
-            <w:proofErr w:type="gramEnd"/>
-            <w:r>
-              <w:rPr>
-                <w:sz w:val="32"/>
-                <w:szCs w:val="32"/>
-              </w:rPr>
-              <w:t>.297С.216.18 ПЗ</w:t>
+              <w:t>КП.09.02.03.ПКИПТ.297С.216.18 ПЗ</w:t>
             </w:r>
           </w:p>
         </w:tc>
@@ -2413,17 +2500,88 @@
               <w:rPr>
                 <w:sz w:val="28"/>
                 <w:szCs w:val="28"/>
-              </w:rPr>
-              <w:t xml:space="preserve">текстовый редактор </w:t>
+                <w:lang w:val="en-US"/>
+              </w:rPr>
+              <w:t>IDE</w:t>
+            </w:r>
+            <w:r>
+              <w:rPr>
+                <w:sz w:val="28"/>
+                <w:szCs w:val="28"/>
+                <w:lang w:val="en-US"/>
+              </w:rPr>
+              <w:t xml:space="preserve"> </w:t>
+            </w:r>
+            <w:r>
+              <w:rPr>
+                <w:sz w:val="28"/>
+                <w:szCs w:val="28"/>
+                <w:lang w:val="en-US"/>
+              </w:rPr>
+              <w:t>Eclipse</w:t>
+            </w:r>
+            <w:r>
+              <w:rPr>
+                <w:sz w:val="28"/>
+                <w:szCs w:val="28"/>
+                <w:lang w:val="en-US"/>
+              </w:rPr>
+              <w:t xml:space="preserve"> </w:t>
+            </w:r>
+            <w:r>
+              <w:rPr>
+                <w:sz w:val="28"/>
+                <w:szCs w:val="28"/>
+                <w:lang w:val="en-US"/>
+              </w:rPr>
+              <w:t>Neon</w:t>
+            </w:r>
+            <w:r>
+              <w:rPr>
+                <w:sz w:val="28"/>
+                <w:szCs w:val="28"/>
+                <w:lang w:val="en-US"/>
+              </w:rPr>
+              <w:t>.</w:t>
+            </w:r>
+            <w:r>
+              <w:rPr>
+                <w:sz w:val="28"/>
+                <w:szCs w:val="28"/>
+                <w:lang w:val="en-US"/>
+              </w:rPr>
+              <w:t>3</w:t>
+            </w:r>
+            <w:r>
+              <w:rPr>
+                <w:sz w:val="28"/>
+                <w:szCs w:val="28"/>
+                <w:lang w:val="en-US"/>
+              </w:rPr>
+              <w:t xml:space="preserve"> </w:t>
+            </w:r>
+            <w:r>
+              <w:rPr>
+                <w:sz w:val="28"/>
+                <w:szCs w:val="28"/>
+              </w:rPr>
+              <w:t>с</w:t>
+            </w:r>
+            <w:r>
+              <w:rPr>
+                <w:sz w:val="28"/>
+                <w:szCs w:val="28"/>
+                <w:lang w:val="en-US"/>
+              </w:rPr>
+              <w:t xml:space="preserve"> </w:t>
             </w:r>
             <w:proofErr w:type="spellStart"/>
             <w:r>
               <w:rPr>
                 <w:sz w:val="28"/>
                 <w:szCs w:val="28"/>
-                <w:lang w:val="en-US"/>
-              </w:rPr>
-              <w:t>AkelPad</w:t>
+              </w:rPr>
+              <w:t>плагинами</w:t>
             </w:r>
             <w:proofErr w:type="spellEnd"/>
             <w:r>
@@ -2432,7 +2590,102 @@
                 <w:szCs w:val="28"/>
                 <w:lang w:val="en-US"/>
               </w:rPr>
-              <w:t xml:space="preserve"> 4.9.7;</w:t>
+              <w:t xml:space="preserve"> </w:t>
+            </w:r>
+            <w:r>
+              <w:rPr>
+                <w:sz w:val="28"/>
+                <w:szCs w:val="28"/>
+                <w:lang w:val="en-US"/>
+              </w:rPr>
+              <w:t>PHP</w:t>
+            </w:r>
+            <w:r>
+              <w:rPr>
+                <w:sz w:val="28"/>
+                <w:szCs w:val="28"/>
+                <w:lang w:val="en-US"/>
+              </w:rPr>
+              <w:t xml:space="preserve"> </w:t>
+            </w:r>
+            <w:r>
+              <w:rPr>
+                <w:sz w:val="28"/>
+                <w:szCs w:val="28"/>
+                <w:lang w:val="en-US"/>
+              </w:rPr>
+              <w:t>Development</w:t>
+            </w:r>
+            <w:r>
+              <w:rPr>
+                <w:sz w:val="28"/>
+                <w:szCs w:val="28"/>
+                <w:lang w:val="en-US"/>
+              </w:rPr>
+              <w:t xml:space="preserve"> </w:t>
+            </w:r>
+            <w:r>
+              <w:rPr>
+                <w:sz w:val="28"/>
+                <w:szCs w:val="28"/>
+                <w:lang w:val="en-US"/>
+              </w:rPr>
+              <w:t>Tools</w:t>
+            </w:r>
+            <w:r>
+              <w:rPr>
+                <w:sz w:val="28"/>
+                <w:szCs w:val="28"/>
+                <w:lang w:val="en-US"/>
+              </w:rPr>
+              <w:t xml:space="preserve"> </w:t>
+            </w:r>
+            <w:r>
+              <w:rPr>
+                <w:sz w:val="28"/>
+                <w:szCs w:val="28"/>
+              </w:rPr>
+              <w:t>и</w:t>
+            </w:r>
+            <w:r>
+              <w:rPr>
+                <w:sz w:val="28"/>
+                <w:szCs w:val="28"/>
+                <w:lang w:val="en-US"/>
+              </w:rPr>
+              <w:t xml:space="preserve"> </w:t>
+            </w:r>
+            <w:r>
+              <w:rPr>
+                <w:sz w:val="28"/>
+                <w:szCs w:val="28"/>
+                <w:lang w:val="en-US"/>
+              </w:rPr>
+              <w:t>Web</w:t>
+            </w:r>
+            <w:r>
+              <w:rPr>
+                <w:sz w:val="28"/>
+                <w:szCs w:val="28"/>
+                <w:lang w:val="en-US"/>
+              </w:rPr>
+              <w:t xml:space="preserve"> </w:t>
+            </w:r>
+            <w:r>
+              <w:rPr>
+                <w:sz w:val="28"/>
+                <w:szCs w:val="28"/>
+                <w:lang w:val="en-US"/>
+              </w:rPr>
+              <w:t>Tools</w:t>
+            </w:r>
+            <w:r>
+              <w:rPr>
+                <w:sz w:val="28"/>
+                <w:szCs w:val="28"/>
+                <w:lang w:val="en-US"/>
+              </w:rPr>
+              <w:t>;</w:t>
             </w:r>
           </w:p>
           <w:p>
@@ -2448,7 +2701,6 @@
               <w:rPr>
                 <w:sz w:val="28"/>
                 <w:szCs w:val="28"/>
-                <w:lang w:val="en-US"/>
               </w:rPr>
             </w:pPr>
             <w:r>
@@ -2462,7 +2714,6 @@
               <w:rPr>
                 <w:sz w:val="28"/>
                 <w:szCs w:val="28"/>
-                <w:lang w:val="en-US"/>
               </w:rPr>
               <w:t xml:space="preserve"> </w:t>
             </w:r>
@@ -2478,7 +2729,6 @@
               <w:rPr>
                 <w:sz w:val="28"/>
                 <w:szCs w:val="28"/>
-                <w:lang w:val="en-US"/>
               </w:rPr>
               <w:t xml:space="preserve"> </w:t>
             </w:r>
@@ -2494,17 +2744,8 @@
               <w:rPr>
                 <w:sz w:val="28"/>
                 <w:szCs w:val="28"/>
-                <w:lang w:val="en-US"/>
-              </w:rPr>
-              <w:t xml:space="preserve"> 52.9</w:t>
-            </w:r>
-            <w:r>
-              <w:rPr>
-                <w:sz w:val="28"/>
-                <w:szCs w:val="28"/>
-                <w:lang w:val="en-US"/>
-              </w:rPr>
-              <w:t>;</w:t>
+              </w:rPr>
+              <w:t xml:space="preserve"> 52.9;</w:t>
             </w:r>
           </w:p>
           <w:p>
@@ -2520,7 +2761,6 @@
               <w:rPr>
                 <w:sz w:val="28"/>
                 <w:szCs w:val="28"/>
-                <w:lang w:val="en-US"/>
               </w:rPr>
             </w:pPr>
             <w:r>
@@ -2534,15 +2774,6 @@
               <w:rPr>
                 <w:sz w:val="28"/>
                 <w:szCs w:val="28"/>
-                <w:lang w:val="en-US"/>
-              </w:rPr>
-              <w:t xml:space="preserve"> Google</w:t>
-            </w:r>
-            <w:r>
-              <w:rPr>
-                <w:sz w:val="28"/>
-                <w:szCs w:val="28"/>
-                <w:lang w:val="en-US"/>
               </w:rPr>
               <w:t xml:space="preserve"> </w:t>
             </w:r>
@@ -2552,23 +2783,29 @@
                 <w:szCs w:val="28"/>
                 <w:lang w:val="en-US"/>
               </w:rPr>
+              <w:t>Google</w:t>
+            </w:r>
+            <w:r>
+              <w:rPr>
+                <w:sz w:val="28"/>
+                <w:szCs w:val="28"/>
+              </w:rPr>
+              <w:t xml:space="preserve"> </w:t>
+            </w:r>
+            <w:r>
+              <w:rPr>
+                <w:sz w:val="28"/>
+                <w:szCs w:val="28"/>
+                <w:lang w:val="en-US"/>
+              </w:rPr>
               <w:t>Chrome</w:t>
             </w:r>
             <w:r>
               <w:rPr>
                 <w:sz w:val="28"/>
                 <w:szCs w:val="28"/>
-                <w:lang w:val="en-US"/>
-              </w:rPr>
-              <w:t xml:space="preserve"> 49.</w:t>
-            </w:r>
-            <w:r>
-              <w:rPr>
-                <w:sz w:val="28"/>
-                <w:szCs w:val="28"/>
-                <w:lang w:val="en-US"/>
-              </w:rPr>
-              <w:t>0;</w:t>
+              </w:rPr>
+              <w:t xml:space="preserve"> 49.0;</w:t>
             </w:r>
           </w:p>
           <w:p>
@@ -2584,7 +2821,6 @@
               <w:rPr>
                 <w:sz w:val="28"/>
                 <w:szCs w:val="28"/>
-                <w:lang w:val="en-US"/>
               </w:rPr>
             </w:pPr>
             <w:r>
@@ -2598,7 +2834,6 @@
               <w:rPr>
                 <w:sz w:val="28"/>
                 <w:szCs w:val="28"/>
-                <w:lang w:val="en-US"/>
               </w:rPr>
               <w:t xml:space="preserve"> </w:t>
             </w:r>
@@ -2608,7 +2843,14 @@
                 <w:szCs w:val="28"/>
                 <w:lang w:val="en-US"/>
               </w:rPr>
-              <w:t>Opera 36.0;</w:t>
+              <w:t>Opera</w:t>
+            </w:r>
+            <w:r>
+              <w:rPr>
+                <w:sz w:val="28"/>
+                <w:szCs w:val="28"/>
+              </w:rPr>
+              <w:t xml:space="preserve"> 36.0;</w:t>
             </w:r>
           </w:p>
           <w:p>
@@ -2624,7 +2866,6 @@
               <w:rPr>
                 <w:sz w:val="28"/>
                 <w:szCs w:val="28"/>
-                <w:lang w:val="en-US"/>
               </w:rPr>
             </w:pPr>
             <w:r>
@@ -2638,7 +2879,6 @@
               <w:rPr>
                 <w:sz w:val="28"/>
                 <w:szCs w:val="28"/>
-                <w:lang w:val="en-US"/>
               </w:rPr>
               <w:t xml:space="preserve"> </w:t>
             </w:r>
@@ -2656,7 +2896,6 @@
               <w:rPr>
                 <w:sz w:val="28"/>
                 <w:szCs w:val="28"/>
-                <w:lang w:val="en-US"/>
               </w:rPr>
               <w:t xml:space="preserve"> 17.4;</w:t>
             </w:r>
@@ -2674,7 +2913,6 @@
               <w:rPr>
                 <w:sz w:val="28"/>
                 <w:szCs w:val="28"/>
-                <w:lang w:val="en-US"/>
               </w:rPr>
             </w:pPr>
             <w:r>
@@ -2688,9 +2926,23 @@
               <w:rPr>
                 <w:sz w:val="28"/>
                 <w:szCs w:val="28"/>
-                <w:lang w:val="en-US"/>
-              </w:rPr>
-              <w:t xml:space="preserve"> Vivaldi </w:t>
+              </w:rPr>
+              <w:t xml:space="preserve"> </w:t>
+            </w:r>
+            <w:r>
+              <w:rPr>
+                <w:sz w:val="28"/>
+                <w:szCs w:val="28"/>
+                <w:lang w:val="en-US"/>
+              </w:rPr>
+              <w:t>Vivaldi</w:t>
+            </w:r>
+            <w:r>
+              <w:rPr>
+                <w:sz w:val="28"/>
+                <w:szCs w:val="28"/>
+              </w:rPr>
+              <w:t xml:space="preserve"> </w:t>
             </w:r>
             <w:r>
               <w:rPr>
@@ -2703,7 +2955,6 @@
               <w:rPr>
                 <w:sz w:val="28"/>
                 <w:szCs w:val="28"/>
-                <w:lang w:val="en-US"/>
               </w:rPr>
               <w:t>;</w:t>
             </w:r>
@@ -2724,12 +2975,37 @@
                 <w:lang w:val="en-US"/>
               </w:rPr>
             </w:pPr>
-            <w:r>
-              <w:rPr>
-                <w:sz w:val="28"/>
-                <w:szCs w:val="28"/>
-              </w:rPr>
-              <w:t xml:space="preserve">валидатор веб-страниц </w:t>
+            <w:proofErr w:type="spellStart"/>
+            <w:r>
+              <w:rPr>
+                <w:sz w:val="28"/>
+                <w:szCs w:val="28"/>
+              </w:rPr>
+              <w:t>валидатор</w:t>
+            </w:r>
+            <w:proofErr w:type="spellEnd"/>
+            <w:r>
+              <w:rPr>
+                <w:sz w:val="28"/>
+                <w:szCs w:val="28"/>
+              </w:rPr>
+              <w:t xml:space="preserve"> </w:t>
+            </w:r>
+            <w:proofErr w:type="spellStart"/>
+            <w:r>
+              <w:rPr>
+                <w:sz w:val="28"/>
+                <w:szCs w:val="28"/>
+              </w:rPr>
+              <w:t>веб-страниц</w:t>
+            </w:r>
+            <w:proofErr w:type="spellEnd"/>
+            <w:r>
+              <w:rPr>
+                <w:sz w:val="28"/>
+                <w:szCs w:val="28"/>
+              </w:rPr>
+              <w:t xml:space="preserve"> </w:t>
             </w:r>
             <w:r>
               <w:rPr>
@@ -3408,8 +3684,8 @@
 </file>
 
 <file path=word/numbering.xml><?xml version="1.0" encoding="utf-8"?>
-<w:numbering xmlns:wpc="http://schemas.microsoft.com/office/word/2010/wordprocessingCanvas" xmlns:cx="http://schemas.microsoft.com/office/drawing/2014/chartex" xmlns:cx1="http://schemas.microsoft.com/office/drawing/2015/9/8/chartex" xmlns:cx2="http://schemas.microsoft.com/office/drawing/2015/10/21/chartex" xmlns:cx3="http://schemas.microsoft.com/office/drawing/2016/5/9/chartex" xmlns:cx4="http://schemas.microsoft.com/office/drawing/2016/5/10/chartex" xmlns:cx5="http://schemas.microsoft.com/office/drawing/2016/5/11/chartex" xmlns:cx6="http://schemas.microsoft.com/office/drawing/2016/5/12/chartex" xmlns:cx7="http://schemas.microsoft.com/office/drawing/2016/5/13/chartex" xmlns:cx8="http://schemas.microsoft.com/office/drawing/2016/5/14/chartex" xmlns:mc="http://schemas.openxmlformats.org/markup-compatibility/2006" xmlns:aink="http://schemas.microsoft.com/office/drawing/2016/ink" xmlns:am3d="http://schemas.microsoft.com/office/drawing/2017/model3d" xmlns:o="urn:schemas-microsoft-com:office:office" xmlns:r="http://schemas.openxmlformats.org/officeDocument/2006/relationships" xmlns:m="http://schemas.openxmlformats.org/officeDocument/2006/math" xmlns:v="urn:schemas-microsoft-com:vml" xmlns:wp14="http://schemas.microsoft.com/office/word/2010/wordprocessingDrawing" xmlns:wp="http://schemas.openxmlformats.org/drawingml/2006/wordprocessingDrawing" xmlns:w10="urn:schemas-microsoft-com:office:word" xmlns:w="http://schemas.openxmlformats.org/wordprocessingml/2006/main" xmlns:w14="http://schemas.microsoft.com/office/word/2010/wordml" xmlns:w15="http://schemas.microsoft.com/office/word/2012/wordml" xmlns:w16cid="http://schemas.microsoft.com/office/word/2016/wordml/cid" xmlns:w16se="http://schemas.microsoft.com/office/word/2015/wordml/symex" xmlns:wpg="http://schemas.microsoft.com/office/word/2010/wordprocessingGroup" xmlns:wpi="http://schemas.microsoft.com/office/word/2010/wordprocessingInk" xmlns:wne="http://schemas.microsoft.com/office/word/2006/wordml" xmlns:wps="http://schemas.microsoft.com/office/word/2010/wordprocessingShape" mc:Ignorable="w14 w15 w16se w16cid wp14">
-  <w:abstractNum w:abstractNumId="0" w15:restartNumberingAfterBreak="0">
+<w:numbering xmlns:ve="http://schemas.openxmlformats.org/markup-compatibility/2006" xmlns:o="urn:schemas-microsoft-com:office:office" xmlns:r="http://schemas.openxmlformats.org/officeDocument/2006/relationships" xmlns:m="http://schemas.openxmlformats.org/officeDocument/2006/math" xmlns:v="urn:schemas-microsoft-com:vml" xmlns:wp="http://schemas.openxmlformats.org/drawingml/2006/wordprocessingDrawing" xmlns:w10="urn:schemas-microsoft-com:office:word" xmlns:w="http://schemas.openxmlformats.org/wordprocessingml/2006/main" xmlns:wne="http://schemas.microsoft.com/office/word/2006/wordml">
+  <w:abstractNum w:abstractNumId="0">
     <w:nsid w:val="18C2073B"/>
     <w:multiLevelType w:val="hybridMultilevel"/>
     <w:tmpl w:val="9796D65C"/>
@@ -3524,7 +3800,7 @@
       </w:rPr>
     </w:lvl>
   </w:abstractNum>
-  <w:abstractNum w:abstractNumId="1" w15:restartNumberingAfterBreak="0">
+  <w:abstractNum w:abstractNumId="1">
     <w:nsid w:val="264B4BF4"/>
     <w:multiLevelType w:val="hybridMultilevel"/>
     <w:tmpl w:val="2C1EF41C"/>
@@ -3613,7 +3889,7 @@
       </w:pPr>
     </w:lvl>
   </w:abstractNum>
-  <w:abstractNum w:abstractNumId="2" w15:restartNumberingAfterBreak="0">
+  <w:abstractNum w:abstractNumId="2">
     <w:nsid w:val="27DA1CD3"/>
     <w:multiLevelType w:val="hybridMultilevel"/>
     <w:tmpl w:val="E228ABCA"/>
@@ -3728,7 +4004,7 @@
       </w:rPr>
     </w:lvl>
   </w:abstractNum>
-  <w:abstractNum w:abstractNumId="3" w15:restartNumberingAfterBreak="0">
+  <w:abstractNum w:abstractNumId="3">
     <w:nsid w:val="36756D22"/>
     <w:multiLevelType w:val="hybridMultilevel"/>
     <w:tmpl w:val="FBF216A2"/>
@@ -3843,7 +4119,7 @@
       </w:rPr>
     </w:lvl>
   </w:abstractNum>
-  <w:abstractNum w:abstractNumId="4" w15:restartNumberingAfterBreak="0">
+  <w:abstractNum w:abstractNumId="4">
     <w:nsid w:val="38B6604D"/>
     <w:multiLevelType w:val="multilevel"/>
     <w:tmpl w:val="AE2672FC"/>
@@ -3964,7 +4240,7 @@
       </w:rPr>
     </w:lvl>
   </w:abstractNum>
-  <w:abstractNum w:abstractNumId="5" w15:restartNumberingAfterBreak="0">
+  <w:abstractNum w:abstractNumId="5">
     <w:nsid w:val="3DED5FDD"/>
     <w:multiLevelType w:val="hybridMultilevel"/>
     <w:tmpl w:val="3626E2B8"/>
@@ -4053,7 +4329,7 @@
       </w:pPr>
     </w:lvl>
   </w:abstractNum>
-  <w:abstractNum w:abstractNumId="6" w15:restartNumberingAfterBreak="0">
+  <w:abstractNum w:abstractNumId="6">
     <w:nsid w:val="42E6303C"/>
     <w:multiLevelType w:val="hybridMultilevel"/>
     <w:tmpl w:val="513E145E"/>
@@ -4168,7 +4444,7 @@
       </w:rPr>
     </w:lvl>
   </w:abstractNum>
-  <w:abstractNum w:abstractNumId="7" w15:restartNumberingAfterBreak="0">
+  <w:abstractNum w:abstractNumId="7">
     <w:nsid w:val="608D53C3"/>
     <w:multiLevelType w:val="hybridMultilevel"/>
     <w:tmpl w:val="2BCEC7CE"/>
@@ -4283,7 +4559,7 @@
       </w:rPr>
     </w:lvl>
   </w:abstractNum>
-  <w:abstractNum w:abstractNumId="8" w15:restartNumberingAfterBreak="0">
+  <w:abstractNum w:abstractNumId="8">
     <w:nsid w:val="72031F32"/>
     <w:multiLevelType w:val="hybridMultilevel"/>
     <w:tmpl w:val="12EAF3B6"/>
@@ -4398,7 +4674,7 @@
       </w:rPr>
     </w:lvl>
   </w:abstractNum>
-  <w:abstractNum w:abstractNumId="9" w15:restartNumberingAfterBreak="0">
+  <w:abstractNum w:abstractNumId="9">
     <w:nsid w:val="7EBE1FDC"/>
     <w:multiLevelType w:val="hybridMultilevel"/>
     <w:tmpl w:val="D93EB0BE"/>
@@ -4547,7 +4823,7 @@
 </file>
 
 <file path=word/styles.xml><?xml version="1.0" encoding="utf-8"?>
-<w:styles xmlns:mc="http://schemas.openxmlformats.org/markup-compatibility/2006" xmlns:r="http://schemas.openxmlformats.org/officeDocument/2006/relationships" xmlns:w="http://schemas.openxmlformats.org/wordprocessingml/2006/main" xmlns:w14="http://schemas.microsoft.com/office/word/2010/wordml" xmlns:w15="http://schemas.microsoft.com/office/word/2012/wordml" xmlns:w16cid="http://schemas.microsoft.com/office/word/2016/wordml/cid" xmlns:w16se="http://schemas.microsoft.com/office/word/2015/wordml/symex" mc:Ignorable="w14 w15 w16se w16cid">
+<w:styles xmlns:r="http://schemas.openxmlformats.org/officeDocument/2006/relationships" xmlns:w="http://schemas.openxmlformats.org/wordprocessingml/2006/main">
   <w:docDefaults>
     <w:rPrDefault>
       <w:rPr>
@@ -4563,383 +4839,144 @@
       </w:pPr>
     </w:pPrDefault>
   </w:docDefaults>
-  <w:latentStyles w:defLockedState="0" w:defUIPriority="99" w:defSemiHidden="0" w:defUnhideWhenUsed="0" w:defQFormat="0" w:count="376">
-    <w:lsdException w:name="Normal" w:uiPriority="0" w:qFormat="1"/>
-    <w:lsdException w:name="heading 1" w:uiPriority="9" w:qFormat="1"/>
-    <w:lsdException w:name="heading 2" w:semiHidden="1" w:uiPriority="9" w:unhideWhenUsed="1" w:qFormat="1"/>
-    <w:lsdException w:name="heading 3" w:semiHidden="1" w:uiPriority="9" w:unhideWhenUsed="1" w:qFormat="1"/>
-    <w:lsdException w:name="heading 4" w:semiHidden="1" w:uiPriority="9" w:unhideWhenUsed="1" w:qFormat="1"/>
-    <w:lsdException w:name="heading 5" w:semiHidden="1" w:uiPriority="9" w:unhideWhenUsed="1" w:qFormat="1"/>
-    <w:lsdException w:name="heading 6" w:semiHidden="1" w:uiPriority="9" w:unhideWhenUsed="1" w:qFormat="1"/>
-    <w:lsdException w:name="heading 7" w:semiHidden="1" w:uiPriority="9" w:unhideWhenUsed="1" w:qFormat="1"/>
-    <w:lsdException w:name="heading 8" w:semiHidden="1" w:uiPriority="9" w:unhideWhenUsed="1" w:qFormat="1"/>
-    <w:lsdException w:name="heading 9" w:semiHidden="1" w:uiPriority="9" w:unhideWhenUsed="1" w:qFormat="1"/>
-    <w:lsdException w:name="index 1" w:semiHidden="1" w:unhideWhenUsed="1"/>
-    <w:lsdException w:name="index 2" w:semiHidden="1" w:unhideWhenUsed="1"/>
-    <w:lsdException w:name="index 3" w:semiHidden="1" w:unhideWhenUsed="1"/>
-    <w:lsdException w:name="index 4" w:semiHidden="1" w:unhideWhenUsed="1"/>
-    <w:lsdException w:name="index 5" w:semiHidden="1" w:unhideWhenUsed="1"/>
-    <w:lsdException w:name="index 6" w:semiHidden="1" w:unhideWhenUsed="1"/>
-    <w:lsdException w:name="index 7" w:semiHidden="1" w:unhideWhenUsed="1"/>
-    <w:lsdException w:name="index 8" w:semiHidden="1" w:unhideWhenUsed="1"/>
-    <w:lsdException w:name="index 9" w:semiHidden="1" w:unhideWhenUsed="1"/>
-    <w:lsdException w:name="toc 1" w:semiHidden="1" w:uiPriority="39" w:unhideWhenUsed="1"/>
-    <w:lsdException w:name="toc 2" w:semiHidden="1" w:uiPriority="39" w:unhideWhenUsed="1"/>
-    <w:lsdException w:name="toc 3" w:semiHidden="1" w:uiPriority="39" w:unhideWhenUsed="1"/>
-    <w:lsdException w:name="toc 4" w:semiHidden="1" w:uiPriority="39" w:unhideWhenUsed="1"/>
-    <w:lsdException w:name="toc 5" w:semiHidden="1" w:uiPriority="39" w:unhideWhenUsed="1"/>
-    <w:lsdException w:name="toc 6" w:semiHidden="1" w:uiPriority="39" w:unhideWhenUsed="1"/>
-    <w:lsdException w:name="toc 7" w:semiHidden="1" w:uiPriority="39" w:unhideWhenUsed="1"/>
-    <w:lsdException w:name="toc 8" w:semiHidden="1" w:uiPriority="39" w:unhideWhenUsed="1"/>
-    <w:lsdException w:name="toc 9" w:semiHidden="1" w:uiPriority="39" w:unhideWhenUsed="1"/>
-    <w:lsdException w:name="Normal Indent" w:semiHidden="1" w:unhideWhenUsed="1"/>
-    <w:lsdException w:name="footnote text" w:semiHidden="1" w:unhideWhenUsed="1"/>
-    <w:lsdException w:name="annotation text" w:semiHidden="1" w:unhideWhenUsed="1"/>
-    <w:lsdException w:name="header" w:semiHidden="1" w:unhideWhenUsed="1"/>
-    <w:lsdException w:name="footer" w:semiHidden="1" w:unhideWhenUsed="1"/>
-    <w:lsdException w:name="index heading" w:semiHidden="1" w:unhideWhenUsed="1"/>
-    <w:lsdException w:name="caption" w:semiHidden="1" w:uiPriority="35" w:unhideWhenUsed="1" w:qFormat="1"/>
-    <w:lsdException w:name="table of figures" w:semiHidden="1" w:unhideWhenUsed="1"/>
-    <w:lsdException w:name="envelope address" w:semiHidden="1" w:unhideWhenUsed="1"/>
-    <w:lsdException w:name="envelope return" w:semiHidden="1" w:unhideWhenUsed="1"/>
-    <w:lsdException w:name="footnote reference" w:semiHidden="1" w:unhideWhenUsed="1"/>
-    <w:lsdException w:name="annotation reference" w:semiHidden="1" w:unhideWhenUsed="1"/>
-    <w:lsdException w:name="line number" w:semiHidden="1" w:unhideWhenUsed="1"/>
-    <w:lsdException w:name="page number" w:semiHidden="1" w:unhideWhenUsed="1"/>
-    <w:lsdException w:name="endnote reference" w:semiHidden="1" w:unhideWhenUsed="1"/>
-    <w:lsdException w:name="endnote text" w:semiHidden="1" w:unhideWhenUsed="1"/>
-    <w:lsdException w:name="table of authorities" w:semiHidden="1" w:unhideWhenUsed="1"/>
-    <w:lsdException w:name="macro" w:semiHidden="1" w:unhideWhenUsed="1"/>
-    <w:lsdException w:name="toa heading" w:semiHidden="1" w:unhideWhenUsed="1"/>
-    <w:lsdException w:name="List" w:semiHidden="1" w:unhideWhenUsed="1"/>
-    <w:lsdException w:name="List Bullet" w:semiHidden="1" w:unhideWhenUsed="1"/>
-    <w:lsdException w:name="List Number" w:semiHidden="1" w:unhideWhenUsed="1"/>
-    <w:lsdException w:name="List 2" w:semiHidden="1" w:unhideWhenUsed="1"/>
-    <w:lsdException w:name="List 3" w:semiHidden="1" w:unhideWhenUsed="1"/>
-    <w:lsdException w:name="List 4" w:semiHidden="1" w:unhideWhenUsed="1"/>
-    <w:lsdException w:name="List 5" w:semiHidden="1" w:unhideWhenUsed="1"/>
-    <w:lsdException w:name="List Bullet 2" w:semiHidden="1" w:unhideWhenUsed="1"/>
-    <w:lsdException w:name="List Bullet 3" w:semiHidden="1" w:unhideWhenUsed="1"/>
-    <w:lsdException w:name="List Bullet 4" w:semiHidden="1" w:unhideWhenUsed="1"/>
-    <w:lsdException w:name="List Bullet 5" w:semiHidden="1" w:unhideWhenUsed="1"/>
-    <w:lsdException w:name="List Number 2" w:semiHidden="1" w:unhideWhenUsed="1"/>
-    <w:lsdException w:name="List Number 3" w:semiHidden="1" w:unhideWhenUsed="1"/>
-    <w:lsdException w:name="List Number 4" w:semiHidden="1" w:unhideWhenUsed="1"/>
-    <w:lsdException w:name="List Number 5" w:semiHidden="1" w:unhideWhenUsed="1"/>
-    <w:lsdException w:name="Title" w:uiPriority="10" w:qFormat="1"/>
-    <w:lsdException w:name="Closing" w:semiHidden="1" w:unhideWhenUsed="1"/>
-    <w:lsdException w:name="Signature" w:semiHidden="1" w:unhideWhenUsed="1"/>
-    <w:lsdException w:name="Default Paragraph Font" w:semiHidden="1" w:uiPriority="1" w:unhideWhenUsed="1"/>
-    <w:lsdException w:name="Body Text" w:semiHidden="1" w:unhideWhenUsed="1"/>
-    <w:lsdException w:name="Body Text Indent" w:semiHidden="1" w:unhideWhenUsed="1"/>
-    <w:lsdException w:name="List Continue" w:semiHidden="1" w:unhideWhenUsed="1"/>
-    <w:lsdException w:name="List Continue 2" w:semiHidden="1" w:unhideWhenUsed="1"/>
-    <w:lsdException w:name="List Continue 3" w:semiHidden="1" w:unhideWhenUsed="1"/>
-    <w:lsdException w:name="List Continue 4" w:semiHidden="1" w:unhideWhenUsed="1"/>
-    <w:lsdException w:name="List Continue 5" w:semiHidden="1" w:unhideWhenUsed="1"/>
-    <w:lsdException w:name="Message Header" w:semiHidden="1" w:unhideWhenUsed="1"/>
-    <w:lsdException w:name="Subtitle" w:uiPriority="11" w:qFormat="1"/>
-    <w:lsdException w:name="Salutation" w:semiHidden="1" w:unhideWhenUsed="1"/>
-    <w:lsdException w:name="Date" w:semiHidden="1" w:unhideWhenUsed="1"/>
-    <w:lsdException w:name="Body Text First Indent" w:semiHidden="1" w:unhideWhenUsed="1"/>
-    <w:lsdException w:name="Body Text First Indent 2" w:semiHidden="1" w:unhideWhenUsed="1"/>
-    <w:lsdException w:name="Note Heading" w:semiHidden="1" w:unhideWhenUsed="1"/>
-    <w:lsdException w:name="Body Text 2" w:semiHidden="1" w:unhideWhenUsed="1"/>
-    <w:lsdException w:name="Body Text 3" w:semiHidden="1" w:unhideWhenUsed="1"/>
-    <w:lsdException w:name="Body Text Indent 2" w:semiHidden="1" w:unhideWhenUsed="1"/>
-    <w:lsdException w:name="Body Text Indent 3" w:semiHidden="1" w:unhideWhenUsed="1"/>
-    <w:lsdException w:name="Block Text" w:semiHidden="1" w:unhideWhenUsed="1"/>
-    <w:lsdException w:name="Hyperlink" w:semiHidden="1" w:unhideWhenUsed="1"/>
-    <w:lsdException w:name="FollowedHyperlink" w:semiHidden="1" w:unhideWhenUsed="1"/>
-    <w:lsdException w:name="Strong" w:uiPriority="22" w:qFormat="1"/>
-    <w:lsdException w:name="Emphasis" w:uiPriority="20" w:qFormat="1"/>
-    <w:lsdException w:name="Document Map" w:semiHidden="1" w:unhideWhenUsed="1"/>
-    <w:lsdException w:name="Plain Text" w:semiHidden="1" w:unhideWhenUsed="1"/>
-    <w:lsdException w:name="E-mail Signature" w:semiHidden="1" w:unhideWhenUsed="1"/>
-    <w:lsdException w:name="HTML Top of Form" w:semiHidden="1" w:unhideWhenUsed="1"/>
-    <w:lsdException w:name="HTML Bottom of Form" w:semiHidden="1" w:unhideWhenUsed="1"/>
-    <w:lsdException w:name="Normal (Web)" w:semiHidden="1" w:unhideWhenUsed="1"/>
-    <w:lsdException w:name="HTML Acronym" w:semiHidden="1" w:unhideWhenUsed="1"/>
-    <w:lsdException w:name="HTML Address" w:semiHidden="1" w:unhideWhenUsed="1"/>
-    <w:lsdException w:name="HTML Cite" w:semiHidden="1" w:unhideWhenUsed="1"/>
-    <w:lsdException w:name="HTML Code" w:semiHidden="1" w:unhideWhenUsed="1"/>
-    <w:lsdException w:name="HTML Definition" w:semiHidden="1" w:unhideWhenUsed="1"/>
-    <w:lsdException w:name="HTML Keyboard" w:semiHidden="1" w:unhideWhenUsed="1"/>
-    <w:lsdException w:name="HTML Preformatted" w:semiHidden="1" w:unhideWhenUsed="1"/>
-    <w:lsdException w:name="HTML Sample" w:semiHidden="1" w:unhideWhenUsed="1"/>
-    <w:lsdException w:name="HTML Typewriter" w:semiHidden="1" w:unhideWhenUsed="1"/>
-    <w:lsdException w:name="HTML Variable" w:semiHidden="1" w:unhideWhenUsed="1"/>
-    <w:lsdException w:name="Normal Table" w:semiHidden="1" w:unhideWhenUsed="1"/>
-    <w:lsdException w:name="annotation subject" w:semiHidden="1" w:unhideWhenUsed="1"/>
-    <w:lsdException w:name="No List" w:semiHidden="1" w:unhideWhenUsed="1"/>
-    <w:lsdException w:name="Outline List 1" w:semiHidden="1" w:unhideWhenUsed="1"/>
-    <w:lsdException w:name="Outline List 2" w:semiHidden="1" w:unhideWhenUsed="1"/>
-    <w:lsdException w:name="Outline List 3" w:semiHidden="1" w:unhideWhenUsed="1"/>
-    <w:lsdException w:name="Table Simple 1" w:semiHidden="1" w:unhideWhenUsed="1"/>
-    <w:lsdException w:name="Table Simple 2" w:semiHidden="1" w:unhideWhenUsed="1"/>
-    <w:lsdException w:name="Table Simple 3" w:semiHidden="1" w:unhideWhenUsed="1"/>
-    <w:lsdException w:name="Table Classic 1" w:semiHidden="1" w:unhideWhenUsed="1"/>
-    <w:lsdException w:name="Table Classic 2" w:semiHidden="1" w:unhideWhenUsed="1"/>
-    <w:lsdException w:name="Table Classic 3" w:semiHidden="1" w:unhideWhenUsed="1"/>
-    <w:lsdException w:name="Table Classic 4" w:semiHidden="1" w:unhideWhenUsed="1"/>
-    <w:lsdException w:name="Table Colorful 1" w:semiHidden="1" w:unhideWhenUsed="1"/>
-    <w:lsdException w:name="Table Colorful 2" w:semiHidden="1" w:unhideWhenUsed="1"/>
-    <w:lsdException w:name="Table Colorful 3" w:semiHidden="1" w:unhideWhenUsed="1"/>
-    <w:lsdException w:name="Table Columns 1" w:semiHidden="1" w:unhideWhenUsed="1"/>
-    <w:lsdException w:name="Table Columns 2" w:semiHidden="1" w:unhideWhenUsed="1"/>
-    <w:lsdException w:name="Table Columns 3" w:semiHidden="1" w:unhideWhenUsed="1"/>
-    <w:lsdException w:name="Table Columns 4" w:semiHidden="1" w:unhideWhenUsed="1"/>
-    <w:lsdException w:name="Table Columns 5" w:semiHidden="1" w:unhideWhenUsed="1"/>
-    <w:lsdException w:name="Table Grid 1" w:semiHidden="1" w:unhideWhenUsed="1"/>
-    <w:lsdException w:name="Table Grid 2" w:semiHidden="1" w:unhideWhenUsed="1"/>
-    <w:lsdException w:name="Table Grid 3" w:semiHidden="1" w:unhideWhenUsed="1"/>
-    <w:lsdException w:name="Table Grid 4" w:semiHidden="1" w:unhideWhenUsed="1"/>
-    <w:lsdException w:name="Table Grid 5" w:semiHidden="1" w:unhideWhenUsed="1"/>
-    <w:lsdException w:name="Table Grid 6" w:semiHidden="1" w:unhideWhenUsed="1"/>
-    <w:lsdException w:name="Table Grid 7" w:semiHidden="1" w:unhideWhenUsed="1"/>
-    <w:lsdException w:name="Table Grid 8" w:semiHidden="1" w:unhideWhenUsed="1"/>
-    <w:lsdException w:name="Table List 1" w:semiHidden="1" w:unhideWhenUsed="1"/>
-    <w:lsdException w:name="Table List 2" w:semiHidden="1" w:unhideWhenUsed="1"/>
-    <w:lsdException w:name="Table List 3" w:semiHidden="1" w:unhideWhenUsed="1"/>
-    <w:lsdException w:name="Table List 4" w:semiHidden="1" w:unhideWhenUsed="1"/>
-    <w:lsdException w:name="Table List 5" w:semiHidden="1" w:unhideWhenUsed="1"/>
-    <w:lsdException w:name="Table List 6" w:semiHidden="1" w:unhideWhenUsed="1"/>
-    <w:lsdException w:name="Table List 7" w:semiHidden="1" w:unhideWhenUsed="1"/>
-    <w:lsdException w:name="Table List 8" w:semiHidden="1" w:unhideWhenUsed="1"/>
-    <w:lsdException w:name="Table 3D effects 1" w:semiHidden="1" w:unhideWhenUsed="1"/>
-    <w:lsdException w:name="Table 3D effects 2" w:semiHidden="1" w:unhideWhenUsed="1"/>
-    <w:lsdException w:name="Table 3D effects 3" w:semiHidden="1" w:unhideWhenUsed="1"/>
-    <w:lsdException w:name="Table Contemporary" w:semiHidden="1" w:unhideWhenUsed="1"/>
-    <w:lsdException w:name="Table Elegant" w:semiHidden="1" w:unhideWhenUsed="1"/>
-    <w:lsdException w:name="Table Professional" w:semiHidden="1" w:unhideWhenUsed="1"/>
-    <w:lsdException w:name="Table Subtle 1" w:semiHidden="1" w:unhideWhenUsed="1"/>
-    <w:lsdException w:name="Table Subtle 2" w:semiHidden="1" w:unhideWhenUsed="1"/>
-    <w:lsdException w:name="Table Web 1" w:semiHidden="1" w:unhideWhenUsed="1"/>
-    <w:lsdException w:name="Table Web 2" w:semiHidden="1" w:unhideWhenUsed="1"/>
-    <w:lsdException w:name="Table Web 3" w:semiHidden="1" w:unhideWhenUsed="1"/>
-    <w:lsdException w:name="Balloon Text" w:semiHidden="1" w:unhideWhenUsed="1"/>
-    <w:lsdException w:name="Table Grid" w:uiPriority="59"/>
-    <w:lsdException w:name="Table Theme" w:semiHidden="1" w:unhideWhenUsed="1"/>
-    <w:lsdException w:name="Placeholder Text" w:semiHidden="1"/>
-    <w:lsdException w:name="No Spacing" w:uiPriority="1" w:qFormat="1"/>
-    <w:lsdException w:name="Light Shading" w:uiPriority="60"/>
-    <w:lsdException w:name="Light List" w:uiPriority="61"/>
-    <w:lsdException w:name="Light Grid" w:uiPriority="62"/>
-    <w:lsdException w:name="Medium Shading 1" w:uiPriority="63"/>
-    <w:lsdException w:name="Medium Shading 2" w:uiPriority="64"/>
-    <w:lsdException w:name="Medium List 1" w:uiPriority="65"/>
-    <w:lsdException w:name="Medium List 2" w:uiPriority="66"/>
-    <w:lsdException w:name="Medium Grid 1" w:uiPriority="67"/>
-    <w:lsdException w:name="Medium Grid 2" w:uiPriority="68"/>
-    <w:lsdException w:name="Medium Grid 3" w:uiPriority="69"/>
-    <w:lsdException w:name="Dark List" w:uiPriority="70"/>
-    <w:lsdException w:name="Colorful Shading" w:uiPriority="71"/>
-    <w:lsdException w:name="Colorful List" w:uiPriority="72"/>
-    <w:lsdException w:name="Colorful Grid" w:uiPriority="73"/>
-    <w:lsdException w:name="Light Shading Accent 1" w:uiPriority="60"/>
-    <w:lsdException w:name="Light List Accent 1" w:uiPriority="61"/>
-    <w:lsdException w:name="Light Grid Accent 1" w:uiPriority="62"/>
-    <w:lsdException w:name="Medium Shading 1 Accent 1" w:uiPriority="63"/>
-    <w:lsdException w:name="Medium Shading 2 Accent 1" w:uiPriority="64"/>
-    <w:lsdException w:name="Medium List 1 Accent 1" w:uiPriority="65"/>
-    <w:lsdException w:name="Revision" w:semiHidden="1"/>
-    <w:lsdException w:name="List Paragraph" w:uiPriority="34" w:qFormat="1"/>
-    <w:lsdException w:name="Quote" w:uiPriority="29" w:qFormat="1"/>
-    <w:lsdException w:name="Intense Quote" w:uiPriority="30" w:qFormat="1"/>
-    <w:lsdException w:name="Medium List 2 Accent 1" w:uiPriority="66"/>
-    <w:lsdException w:name="Medium Grid 1 Accent 1" w:uiPriority="67"/>
-    <w:lsdException w:name="Medium Grid 2 Accent 1" w:uiPriority="68"/>
-    <w:lsdException w:name="Medium Grid 3 Accent 1" w:uiPriority="69"/>
-    <w:lsdException w:name="Dark List Accent 1" w:uiPriority="70"/>
-    <w:lsdException w:name="Colorful Shading Accent 1" w:uiPriority="71"/>
-    <w:lsdException w:name="Colorful List Accent 1" w:uiPriority="72"/>
-    <w:lsdException w:name="Colorful Grid Accent 1" w:uiPriority="73"/>
-    <w:lsdException w:name="Light Shading Accent 2" w:uiPriority="60"/>
-    <w:lsdException w:name="Light List Accent 2" w:uiPriority="61"/>
-    <w:lsdException w:name="Light Grid Accent 2" w:uiPriority="62"/>
-    <w:lsdException w:name="Medium Shading 1 Accent 2" w:uiPriority="63"/>
-    <w:lsdException w:name="Medium Shading 2 Accent 2" w:uiPriority="64"/>
-    <w:lsdException w:name="Medium List 1 Accent 2" w:uiPriority="65"/>
-    <w:lsdException w:name="Medium List 2 Accent 2" w:uiPriority="66"/>
-    <w:lsdException w:name="Medium Grid 1 Accent 2" w:uiPriority="67"/>
-    <w:lsdException w:name="Medium Grid 2 Accent 2" w:uiPriority="68"/>
-    <w:lsdException w:name="Medium Grid 3 Accent 2" w:uiPriority="69"/>
-    <w:lsdException w:name="Dark List Accent 2" w:uiPriority="70"/>
-    <w:lsdException w:name="Colorful Shading Accent 2" w:uiPriority="71"/>
-    <w:lsdException w:name="Colorful List Accent 2" w:uiPriority="72"/>
-    <w:lsdException w:name="Colorful Grid Accent 2" w:uiPriority="73"/>
-    <w:lsdException w:name="Light Shading Accent 3" w:uiPriority="60"/>
-    <w:lsdException w:name="Light List Accent 3" w:uiPriority="61"/>
-    <w:lsdException w:name="Light Grid Accent 3" w:uiPriority="62"/>
-    <w:lsdException w:name="Medium Shading 1 Accent 3" w:uiPriority="63"/>
-    <w:lsdException w:name="Medium Shading 2 Accent 3" w:uiPriority="64"/>
-    <w:lsdException w:name="Medium List 1 Accent 3" w:uiPriority="65"/>
-    <w:lsdException w:name="Medium List 2 Accent 3" w:uiPriority="66"/>
-    <w:lsdException w:name="Medium Grid 1 Accent 3" w:uiPriority="67"/>
-    <w:lsdException w:name="Medium Grid 2 Accent 3" w:uiPriority="68"/>
-    <w:lsdException w:name="Medium Grid 3 Accent 3" w:uiPriority="69"/>
-    <w:lsdException w:name="Dark List Accent 3" w:uiPriority="70"/>
-    <w:lsdException w:name="Colorful Shading Accent 3" w:uiPriority="71"/>
-    <w:lsdException w:name="Colorful List Accent 3" w:uiPriority="72"/>
-    <w:lsdException w:name="Colorful Grid Accent 3" w:uiPriority="73"/>
-    <w:lsdException w:name="Light Shading Accent 4" w:uiPriority="60"/>
-    <w:lsdException w:name="Light List Accent 4" w:uiPriority="61"/>
-    <w:lsdException w:name="Light Grid Accent 4" w:uiPriority="62"/>
-    <w:lsdException w:name="Medium Shading 1 Accent 4" w:uiPriority="63"/>
-    <w:lsdException w:name="Medium Shading 2 Accent 4" w:uiPriority="64"/>
-    <w:lsdException w:name="Medium List 1 Accent 4" w:uiPriority="65"/>
-    <w:lsdException w:name="Medium List 2 Accent 4" w:uiPriority="66"/>
-    <w:lsdException w:name="Medium Grid 1 Accent 4" w:uiPriority="67"/>
-    <w:lsdException w:name="Medium Grid 2 Accent 4" w:uiPriority="68"/>
-    <w:lsdException w:name="Medium Grid 3 Accent 4" w:uiPriority="69"/>
-    <w:lsdException w:name="Dark List Accent 4" w:uiPriority="70"/>
-    <w:lsdException w:name="Colorful Shading Accent 4" w:uiPriority="71"/>
-    <w:lsdException w:name="Colorful List Accent 4" w:uiPriority="72"/>
-    <w:lsdException w:name="Colorful Grid Accent 4" w:uiPriority="73"/>
-    <w:lsdException w:name="Light Shading Accent 5" w:uiPriority="60"/>
-    <w:lsdException w:name="Light List Accent 5" w:uiPriority="61"/>
-    <w:lsdException w:name="Light Grid Accent 5" w:uiPriority="62"/>
-    <w:lsdException w:name="Medium Shading 1 Accent 5" w:uiPriority="63"/>
-    <w:lsdException w:name="Medium Shading 2 Accent 5" w:uiPriority="64"/>
-    <w:lsdException w:name="Medium List 1 Accent 5" w:uiPriority="65"/>
-    <w:lsdException w:name="Medium List 2 Accent 5" w:uiPriority="66"/>
-    <w:lsdException w:name="Medium Grid 1 Accent 5" w:uiPriority="67"/>
-    <w:lsdException w:name="Medium Grid 2 Accent 5" w:uiPriority="68"/>
-    <w:lsdException w:name="Medium Grid 3 Accent 5" w:uiPriority="69"/>
-    <w:lsdException w:name="Dark List Accent 5" w:uiPriority="70"/>
-    <w:lsdException w:name="Colorful Shading Accent 5" w:uiPriority="71"/>
-    <w:lsdException w:name="Colorful List Accent 5" w:uiPriority="72"/>
-    <w:lsdException w:name="Colorful Grid Accent 5" w:uiPriority="73"/>
-    <w:lsdException w:name="Light Shading Accent 6" w:uiPriority="60"/>
-    <w:lsdException w:name="Light List Accent 6" w:uiPriority="61"/>
-    <w:lsdException w:name="Light Grid Accent 6" w:uiPriority="62"/>
-    <w:lsdException w:name="Medium Shading 1 Accent 6" w:uiPriority="63"/>
-    <w:lsdException w:name="Medium Shading 2 Accent 6" w:uiPriority="64"/>
-    <w:lsdException w:name="Medium List 1 Accent 6" w:uiPriority="65"/>
-    <w:lsdException w:name="Medium List 2 Accent 6" w:uiPriority="66"/>
-    <w:lsdException w:name="Medium Grid 1 Accent 6" w:uiPriority="67"/>
-    <w:lsdException w:name="Medium Grid 2 Accent 6" w:uiPriority="68"/>
-    <w:lsdException w:name="Medium Grid 3 Accent 6" w:uiPriority="69"/>
-    <w:lsdException w:name="Dark List Accent 6" w:uiPriority="70"/>
-    <w:lsdException w:name="Colorful Shading Accent 6" w:uiPriority="71"/>
-    <w:lsdException w:name="Colorful List Accent 6" w:uiPriority="72"/>
-    <w:lsdException w:name="Colorful Grid Accent 6" w:uiPriority="73"/>
-    <w:lsdException w:name="Subtle Emphasis" w:uiPriority="19" w:qFormat="1"/>
-    <w:lsdException w:name="Intense Emphasis" w:uiPriority="21" w:qFormat="1"/>
-    <w:lsdException w:name="Subtle Reference" w:uiPriority="31" w:qFormat="1"/>
-    <w:lsdException w:name="Intense Reference" w:uiPriority="32" w:qFormat="1"/>
-    <w:lsdException w:name="Book Title" w:uiPriority="33" w:qFormat="1"/>
-    <w:lsdException w:name="Bibliography" w:semiHidden="1" w:uiPriority="37" w:unhideWhenUsed="1"/>
-    <w:lsdException w:name="TOC Heading" w:semiHidden="1" w:uiPriority="39" w:unhideWhenUsed="1" w:qFormat="1"/>
-    <w:lsdException w:name="Plain Table 1" w:uiPriority="41"/>
-    <w:lsdException w:name="Plain Table 2" w:uiPriority="42"/>
-    <w:lsdException w:name="Plain Table 3" w:uiPriority="43"/>
-    <w:lsdException w:name="Plain Table 4" w:uiPriority="44"/>
-    <w:lsdException w:name="Plain Table 5" w:uiPriority="45"/>
-    <w:lsdException w:name="Grid Table Light" w:uiPriority="40"/>
-    <w:lsdException w:name="Grid Table 1 Light" w:uiPriority="46"/>
-    <w:lsdException w:name="Grid Table 2" w:uiPriority="47"/>
-    <w:lsdException w:name="Grid Table 3" w:uiPriority="48"/>
-    <w:lsdException w:name="Grid Table 4" w:uiPriority="49"/>
-    <w:lsdException w:name="Grid Table 5 Dark" w:uiPriority="50"/>
-    <w:lsdException w:name="Grid Table 6 Colorful" w:uiPriority="51"/>
-    <w:lsdException w:name="Grid Table 7 Colorful" w:uiPriority="52"/>
-    <w:lsdException w:name="Grid Table 1 Light Accent 1" w:uiPriority="46"/>
-    <w:lsdException w:name="Grid Table 2 Accent 1" w:uiPriority="47"/>
-    <w:lsdException w:name="Grid Table 3 Accent 1" w:uiPriority="48"/>
-    <w:lsdException w:name="Grid Table 4 Accent 1" w:uiPriority="49"/>
-    <w:lsdException w:name="Grid Table 5 Dark Accent 1" w:uiPriority="50"/>
-    <w:lsdException w:name="Grid Table 6 Colorful Accent 1" w:uiPriority="51"/>
-    <w:lsdException w:name="Grid Table 7 Colorful Accent 1" w:uiPriority="52"/>
-    <w:lsdException w:name="Grid Table 1 Light Accent 2" w:uiPriority="46"/>
-    <w:lsdException w:name="Grid Table 2 Accent 2" w:uiPriority="47"/>
-    <w:lsdException w:name="Grid Table 3 Accent 2" w:uiPriority="48"/>
-    <w:lsdException w:name="Grid Table 4 Accent 2" w:uiPriority="49"/>
-    <w:lsdException w:name="Grid Table 5 Dark Accent 2" w:uiPriority="50"/>
-    <w:lsdException w:name="Grid Table 6 Colorful Accent 2" w:uiPriority="51"/>
-    <w:lsdException w:name="Grid Table 7 Colorful Accent 2" w:uiPriority="52"/>
-    <w:lsdException w:name="Grid Table 1 Light Accent 3" w:uiPriority="46"/>
-    <w:lsdException w:name="Grid Table 2 Accent 3" w:uiPriority="47"/>
-    <w:lsdException w:name="Grid Table 3 Accent 3" w:uiPriority="48"/>
-    <w:lsdException w:name="Grid Table 4 Accent 3" w:uiPriority="49"/>
-    <w:lsdException w:name="Grid Table 5 Dark Accent 3" w:uiPriority="50"/>
-    <w:lsdException w:name="Grid Table 6 Colorful Accent 3" w:uiPriority="51"/>
-    <w:lsdException w:name="Grid Table 7 Colorful Accent 3" w:uiPriority="52"/>
-    <w:lsdException w:name="Grid Table 1 Light Accent 4" w:uiPriority="46"/>
-    <w:lsdException w:name="Grid Table 2 Accent 4" w:uiPriority="47"/>
-    <w:lsdException w:name="Grid Table 3 Accent 4" w:uiPriority="48"/>
-    <w:lsdException w:name="Grid Table 4 Accent 4" w:uiPriority="49"/>
-    <w:lsdException w:name="Grid Table 5 Dark Accent 4" w:uiPriority="50"/>
-    <w:lsdException w:name="Grid Table 6 Colorful Accent 4" w:uiPriority="51"/>
-    <w:lsdException w:name="Grid Table 7 Colorful Accent 4" w:uiPriority="52"/>
-    <w:lsdException w:name="Grid Table 1 Light Accent 5" w:uiPriority="46"/>
-    <w:lsdException w:name="Grid Table 2 Accent 5" w:uiPriority="47"/>
-    <w:lsdException w:name="Grid Table 3 Accent 5" w:uiPriority="48"/>
-    <w:lsdException w:name="Grid Table 4 Accent 5" w:uiPriority="49"/>
-    <w:lsdException w:name="Grid Table 5 Dark Accent 5" w:uiPriority="50"/>
-    <w:lsdException w:name="Grid Table 6 Colorful Accent 5" w:uiPriority="51"/>
-    <w:lsdException w:name="Grid Table 7 Colorful Accent 5" w:uiPriority="52"/>
-    <w:lsdException w:name="Grid Table 1 Light Accent 6" w:uiPriority="46"/>
-    <w:lsdException w:name="Grid Table 2 Accent 6" w:uiPriority="47"/>
-    <w:lsdException w:name="Grid Table 3 Accent 6" w:uiPriority="48"/>
-    <w:lsdException w:name="Grid Table 4 Accent 6" w:uiPriority="49"/>
-    <w:lsdException w:name="Grid Table 5 Dark Accent 6" w:uiPriority="50"/>
-    <w:lsdException w:name="Grid Table 6 Colorful Accent 6" w:uiPriority="51"/>
-    <w:lsdException w:name="Grid Table 7 Colorful Accent 6" w:uiPriority="52"/>
-    <w:lsdException w:name="List Table 1 Light" w:uiPriority="46"/>
-    <w:lsdException w:name="List Table 2" w:uiPriority="47"/>
-    <w:lsdException w:name="List Table 3" w:uiPriority="48"/>
-    <w:lsdException w:name="List Table 4" w:uiPriority="49"/>
-    <w:lsdException w:name="List Table 5 Dark" w:uiPriority="50"/>
-    <w:lsdException w:name="List Table 6 Colorful" w:uiPriority="51"/>
-    <w:lsdException w:name="List Table 7 Colorful" w:uiPriority="52"/>
-    <w:lsdException w:name="List Table 1 Light Accent 1" w:uiPriority="46"/>
-    <w:lsdException w:name="List Table 2 Accent 1" w:uiPriority="47"/>
-    <w:lsdException w:name="List Table 3 Accent 1" w:uiPriority="48"/>
-    <w:lsdException w:name="List Table 4 Accent 1" w:uiPriority="49"/>
-    <w:lsdException w:name="List Table 5 Dark Accent 1" w:uiPriority="50"/>
-    <w:lsdException w:name="List Table 6 Colorful Accent 1" w:uiPriority="51"/>
-    <w:lsdException w:name="List Table 7 Colorful Accent 1" w:uiPriority="52"/>
-    <w:lsdException w:name="List Table 1 Light Accent 2" w:uiPriority="46"/>
-    <w:lsdException w:name="List Table 2 Accent 2" w:uiPriority="47"/>
-    <w:lsdException w:name="List Table 3 Accent 2" w:uiPriority="48"/>
-    <w:lsdException w:name="List Table 4 Accent 2" w:uiPriority="49"/>
-    <w:lsdException w:name="List Table 5 Dark Accent 2" w:uiPriority="50"/>
-    <w:lsdException w:name="List Table 6 Colorful Accent 2" w:uiPriority="51"/>
-    <w:lsdException w:name="List Table 7 Colorful Accent 2" w:uiPriority="52"/>
-    <w:lsdException w:name="List Table 1 Light Accent 3" w:uiPriority="46"/>
-    <w:lsdException w:name="List Table 2 Accent 3" w:uiPriority="47"/>
-    <w:lsdException w:name="List Table 3 Accent 3" w:uiPriority="48"/>
-    <w:lsdException w:name="List Table 4 Accent 3" w:uiPriority="49"/>
-    <w:lsdException w:name="List Table 5 Dark Accent 3" w:uiPriority="50"/>
-    <w:lsdException w:name="List Table 6 Colorful Accent 3" w:uiPriority="51"/>
-    <w:lsdException w:name="List Table 7 Colorful Accent 3" w:uiPriority="52"/>
-    <w:lsdException w:name="List Table 1 Light Accent 4" w:uiPriority="46"/>
-    <w:lsdException w:name="List Table 2 Accent 4" w:uiPriority="47"/>
-    <w:lsdException w:name="List Table 3 Accent 4" w:uiPriority="48"/>
-    <w:lsdException w:name="List Table 4 Accent 4" w:uiPriority="49"/>
-    <w:lsdException w:name="List Table 5 Dark Accent 4" w:uiPriority="50"/>
-    <w:lsdException w:name="List Table 6 Colorful Accent 4" w:uiPriority="51"/>
-    <w:lsdException w:name="List Table 7 Colorful Accent 4" w:uiPriority="52"/>
-    <w:lsdException w:name="List Table 1 Light Accent 5" w:uiPriority="46"/>
-    <w:lsdException w:name="List Table 2 Accent 5" w:uiPriority="47"/>
-    <w:lsdException w:name="List Table 3 Accent 5" w:uiPriority="48"/>
-    <w:lsdException w:name="List Table 4 Accent 5" w:uiPriority="49"/>
-    <w:lsdException w:name="List Table 5 Dark Accent 5" w:uiPriority="50"/>
-    <w:lsdException w:name="List Table 6 Colorful Accent 5" w:uiPriority="51"/>
-    <w:lsdException w:name="List Table 7 Colorful Accent 5" w:uiPriority="52"/>
-    <w:lsdException w:name="List Table 1 Light Accent 6" w:uiPriority="46"/>
-    <w:lsdException w:name="List Table 2 Accent 6" w:uiPriority="47"/>
-    <w:lsdException w:name="List Table 3 Accent 6" w:uiPriority="48"/>
-    <w:lsdException w:name="List Table 4 Accent 6" w:uiPriority="49"/>
-    <w:lsdException w:name="List Table 5 Dark Accent 6" w:uiPriority="50"/>
-    <w:lsdException w:name="List Table 6 Colorful Accent 6" w:uiPriority="51"/>
-    <w:lsdException w:name="List Table 7 Colorful Accent 6" w:uiPriority="52"/>
-    <w:lsdException w:name="Mention" w:semiHidden="1" w:unhideWhenUsed="1"/>
-    <w:lsdException w:name="Smart Hyperlink" w:semiHidden="1" w:unhideWhenUsed="1"/>
-    <w:lsdException w:name="Hashtag" w:semiHidden="1" w:unhideWhenUsed="1"/>
-    <w:lsdException w:name="Unresolved Mention" w:semiHidden="1" w:unhideWhenUsed="1"/>
-    <w:lsdException w:name="Smart Link" w:semiHidden="1" w:unhideWhenUsed="1"/>
+  <w:latentStyles w:defLockedState="0" w:defUIPriority="99" w:defSemiHidden="1" w:defUnhideWhenUsed="1" w:defQFormat="0" w:count="267">
+    <w:lsdException w:name="Normal" w:semiHidden="0" w:uiPriority="0" w:unhideWhenUsed="0" w:qFormat="1"/>
+    <w:lsdException w:name="heading 1" w:semiHidden="0" w:uiPriority="9" w:unhideWhenUsed="0" w:qFormat="1"/>
+    <w:lsdException w:name="heading 2" w:uiPriority="9" w:qFormat="1"/>
+    <w:lsdException w:name="heading 3" w:uiPriority="9" w:qFormat="1"/>
+    <w:lsdException w:name="heading 4" w:uiPriority="9" w:qFormat="1"/>
+    <w:lsdException w:name="heading 5" w:uiPriority="9" w:qFormat="1"/>
+    <w:lsdException w:name="heading 6" w:uiPriority="9" w:qFormat="1"/>
+    <w:lsdException w:name="heading 7" w:uiPriority="9" w:qFormat="1"/>
+    <w:lsdException w:name="heading 8" w:uiPriority="9" w:qFormat="1"/>
+    <w:lsdException w:name="heading 9" w:uiPriority="9" w:qFormat="1"/>
+    <w:lsdException w:name="toc 1" w:uiPriority="39"/>
+    <w:lsdException w:name="toc 2" w:uiPriority="39"/>
+    <w:lsdException w:name="toc 3" w:uiPriority="39"/>
+    <w:lsdException w:name="toc 4" w:uiPriority="39"/>
+    <w:lsdException w:name="toc 5" w:uiPriority="39"/>
+    <w:lsdException w:name="toc 6" w:uiPriority="39"/>
+    <w:lsdException w:name="toc 7" w:uiPriority="39"/>
+    <w:lsdException w:name="toc 8" w:uiPriority="39"/>
+    <w:lsdException w:name="toc 9" w:uiPriority="39"/>
+    <w:lsdException w:name="caption" w:uiPriority="35" w:qFormat="1"/>
+    <w:lsdException w:name="Title" w:semiHidden="0" w:uiPriority="10" w:unhideWhenUsed="0" w:qFormat="1"/>
+    <w:lsdException w:name="Default Paragraph Font" w:uiPriority="1"/>
+    <w:lsdException w:name="Subtitle" w:semiHidden="0" w:uiPriority="11" w:unhideWhenUsed="0" w:qFormat="1"/>
+    <w:lsdException w:name="Strong" w:semiHidden="0" w:uiPriority="22" w:unhideWhenUsed="0" w:qFormat="1"/>
+    <w:lsdException w:name="Emphasis" w:semiHidden="0" w:uiPriority="20" w:unhideWhenUsed="0" w:qFormat="1"/>
+    <w:lsdException w:name="Table Grid" w:semiHidden="0" w:uiPriority="59" w:unhideWhenUsed="0"/>
+    <w:lsdException w:name="Placeholder Text" w:unhideWhenUsed="0"/>
+    <w:lsdException w:name="No Spacing" w:semiHidden="0" w:uiPriority="1" w:unhideWhenUsed="0" w:qFormat="1"/>
+    <w:lsdException w:name="Light Shading" w:semiHidden="0" w:uiPriority="60" w:unhideWhenUsed="0"/>
+    <w:lsdException w:name="Light List" w:semiHidden="0" w:uiPriority="61" w:unhideWhenUsed="0"/>
+    <w:lsdException w:name="Light Grid" w:semiHidden="0" w:uiPriority="62" w:unhideWhenUsed="0"/>
+    <w:lsdException w:name="Medium Shading 1" w:semiHidden="0" w:uiPriority="63" w:unhideWhenUsed="0"/>
+    <w:lsdException w:name="Medium Shading 2" w:semiHidden="0" w:uiPriority="64" w:unhideWhenUsed="0"/>
+    <w:lsdException w:name="Medium List 1" w:semiHidden="0" w:uiPriority="65" w:unhideWhenUsed="0"/>
+    <w:lsdException w:name="Medium List 2" w:semiHidden="0" w:uiPriority="66" w:unhideWhenUsed="0"/>
+    <w:lsdException w:name="Medium Grid 1" w:semiHidden="0" w:uiPriority="67" w:unhideWhenUsed="0"/>
+    <w:lsdException w:name="Medium Grid 2" w:semiHidden="0" w:uiPriority="68" w:unhideWhenUsed="0"/>
+    <w:lsdException w:name="Medium Grid 3" w:semiHidden="0" w:uiPriority="69" w:unhideWhenUsed="0"/>
+    <w:lsdException w:name="Dark List" w:semiHidden="0" w:uiPriority="70" w:unhideWhenUsed="0"/>
+    <w:lsdException w:name="Colorful Shading" w:semiHidden="0" w:uiPriority="71" w:unhideWhenUsed="0"/>
+    <w:lsdException w:name="Colorful List" w:semiHidden="0" w:uiPriority="72" w:unhideWhenUsed="0"/>
+    <w:lsdException w:name="Colorful Grid" w:semiHidden="0" w:uiPriority="73" w:unhideWhenUsed="0"/>
+    <w:lsdException w:name="Light Shading Accent 1" w:semiHidden="0" w:uiPriority="60" w:unhideWhenUsed="0"/>
+    <w:lsdException w:name="Light List Accent 1" w:semiHidden="0" w:uiPriority="61" w:unhideWhenUsed="0"/>
+    <w:lsdException w:name="Light Grid Accent 1" w:semiHidden="0" w:uiPriority="62" w:unhideWhenUsed="0"/>
+    <w:lsdException w:name="Medium Shading 1 Accent 1" w:semiHidden="0" w:uiPriority="63" w:unhideWhenUsed="0"/>
+    <w:lsdException w:name="Medium Shading 2 Accent 1" w:semiHidden="0" w:uiPriority="64" w:unhideWhenUsed="0"/>
+    <w:lsdException w:name="Medium List 1 Accent 1" w:semiHidden="0" w:uiPriority="65" w:unhideWhenUsed="0"/>
+    <w:lsdException w:name="Revision" w:unhideWhenUsed="0"/>
+    <w:lsdException w:name="List Paragraph" w:semiHidden="0" w:uiPriority="34" w:unhideWhenUsed="0" w:qFormat="1"/>
+    <w:lsdException w:name="Quote" w:semiHidden="0" w:uiPriority="29" w:unhideWhenUsed="0" w:qFormat="1"/>
+    <w:lsdException w:name="Intense Quote" w:semiHidden="0" w:uiPriority="30" w:unhideWhenUsed="0" w:qFormat="1"/>
+    <w:lsdException w:name="Medium List 2 Accent 1" w:semiHidden="0" w:uiPriority="66" w:unhideWhenUsed="0"/>
+    <w:lsdException w:name="Medium Grid 1 Accent 1" w:semiHidden="0" w:uiPriority="67" w:unhideWhenUsed="0"/>
+    <w:lsdException w:name="Medium Grid 2 Accent 1" w:semiHidden="0" w:uiPriority="68" w:unhideWhenUsed="0"/>
+    <w:lsdException w:name="Medium Grid 3 Accent 1" w:semiHidden="0" w:uiPriority="69" w:unhideWhenUsed="0"/>
+    <w:lsdException w:name="Dark List Accent 1" w:semiHidden="0" w:uiPriority="70" w:unhideWhenUsed="0"/>
+    <w:lsdException w:name="Colorful Shading Accent 1" w:semiHidden="0" w:uiPriority="71" w:unhideWhenUsed="0"/>
+    <w:lsdException w:name="Colorful List Accent 1" w:semiHidden="0" w:uiPriority="72" w:unhideWhenUsed="0"/>
+    <w:lsdException w:name="Colorful Grid Accent 1" w:semiHidden="0" w:uiPriority="73" w:unhideWhenUsed="0"/>
+    <w:lsdException w:name="Light Shading Accent 2" w:semiHidden="0" w:uiPriority="60" w:unhideWhenUsed="0"/>
+    <w:lsdException w:name="Light List Accent 2" w:semiHidden="0" w:uiPriority="61" w:unhideWhenUsed="0"/>
+    <w:lsdException w:name="Light Grid Accent 2" w:semiHidden="0" w:uiPriority="62" w:unhideWhenUsed="0"/>
+    <w:lsdException w:name="Medium Shading 1 Accent 2" w:semiHidden="0" w:uiPriority="63" w:unhideWhenUsed="0"/>
+    <w:lsdException w:name="Medium Shading 2 Accent 2" w:semiHidden="0" w:uiPriority="64" w:unhideWhenUsed="0"/>
+    <w:lsdException w:name="Medium List 1 Accent 2" w:semiHidden="0" w:uiPriority="65" w:unhideWhenUsed="0"/>
+    <w:lsdException w:name="Medium List 2 Accent 2" w:semiHidden="0" w:uiPriority="66" w:unhideWhenUsed="0"/>
+    <w:lsdException w:name="Medium Grid 1 Accent 2" w:semiHidden="0" w:uiPriority="67" w:unhideWhenUsed="0"/>
+    <w:lsdException w:name="Medium Grid 2 Accent 2" w:semiHidden="0" w:uiPriority="68" w:unhideWhenUsed="0"/>
+    <w:lsdException w:name="Medium Grid 3 Accent 2" w:semiHidden="0" w:uiPriority="69" w:unhideWhenUsed="0"/>
+    <w:lsdException w:name="Dark List Accent 2" w:semiHidden="0" w:uiPriority="70" w:unhideWhenUsed="0"/>
+    <w:lsdException w:name="Colorful Shading Accent 2" w:semiHidden="0" w:uiPriority="71" w:unhideWhenUsed="0"/>
+    <w:lsdException w:name="Colorful List Accent 2" w:semiHidden="0" w:uiPriority="72" w:unhideWhenUsed="0"/>
+    <w:lsdException w:name="Colorful Grid Accent 2" w:semiHidden="0" w:uiPriority="73" w:unhideWhenUsed="0"/>
+    <w:lsdException w:name="Light Shading Accent 3" w:semiHidden="0" w:uiPriority="60" w:unhideWhenUsed="0"/>
+    <w:lsdException w:name="Light List Accent 3" w:semiHidden="0" w:uiPriority="61" w:unhideWhenUsed="0"/>
+    <w:lsdException w:name="Light Grid Accent 3" w:semiHidden="0" w:uiPriority="62" w:unhideWhenUsed="0"/>
+    <w:lsdException w:name="Medium Shading 1 Accent 3" w:semiHidden="0" w:uiPriority="63" w:unhideWhenUsed="0"/>
+    <w:lsdException w:name="Medium Shading 2 Accent 3" w:semiHidden="0" w:uiPriority="64" w:unhideWhenUsed="0"/>
+    <w:lsdException w:name="Medium List 1 Accent 3" w:semiHidden="0" w:uiPriority="65" w:unhideWhenUsed="0"/>
+    <w:lsdException w:name="Medium List 2 Accent 3" w:semiHidden="0" w:uiPriority="66" w:unhideWhenUsed="0"/>
+    <w:lsdException w:name="Medium Grid 1 Accent 3" w:semiHidden="0" w:uiPriority="67" w:unhideWhenUsed="0"/>
+    <w:lsdException w:name="Medium Grid 2 Accent 3" w:semiHidden="0" w:uiPriority="68" w:unhideWhenUsed="0"/>
+    <w:lsdException w:name="Medium Grid 3 Accent 3" w:semiHidden="0" w:uiPriority="69" w:unhideWhenUsed="0"/>
+    <w:lsdException w:name="Dark List Accent 3" w:semiHidden="0" w:uiPriority="70" w:unhideWhenUsed="0"/>
+    <w:lsdException w:name="Colorful Shading Accent 3" w:semiHidden="0" w:uiPriority="71" w:unhideWhenUsed="0"/>
+    <w:lsdException w:name="Colorful List Accent 3" w:semiHidden="0" w:uiPriority="72" w:unhideWhenUsed="0"/>
+    <w:lsdException w:name="Colorful Grid Accent 3" w:semiHidden="0" w:uiPriority="73" w:unhideWhenUsed="0"/>
+    <w:lsdException w:name="Light Shading Accent 4" w:semiHidden="0" w:uiPriority="60" w:unhideWhenUsed="0"/>
+    <w:lsdException w:name="Light List Accent 4" w:semiHidden="0" w:uiPriority="61" w:unhideWhenUsed="0"/>
+    <w:lsdException w:name="Light Grid Accent 4" w:semiHidden="0" w:uiPriority="62" w:unhideWhenUsed="0"/>
+    <w:lsdException w:name="Medium Shading 1 Accent 4" w:semiHidden="0" w:uiPriority="63" w:unhideWhenUsed="0"/>
+    <w:lsdException w:name="Medium Shading 2 Accent 4" w:semiHidden="0" w:uiPriority="64" w:unhideWhenUsed="0"/>
+    <w:lsdException w:name="Medium List 1 Accent 4" w:semiHidden="0" w:uiPriority="65" w:unhideWhenUsed="0"/>
+    <w:lsdException w:name="Medium List 2 Accent 4" w:semiHidden="0" w:uiPriority="66" w:unhideWhenUsed="0"/>
+    <w:lsdException w:name="Medium Grid 1 Accent 4" w:semiHidden="0" w:uiPriority="67" w:unhideWhenUsed="0"/>
+    <w:lsdException w:name="Medium Grid 2 Accent 4" w:semiHidden="0" w:uiPriority="68" w:unhideWhenUsed="0"/>
+    <w:lsdException w:name="Medium Grid 3 Accent 4" w:semiHidden="0" w:uiPriority="69" w:unhideWhenUsed="0"/>
+    <w:lsdException w:name="Dark List Accent 4" w:semiHidden="0" w:uiPriority="70" w:unhideWhenUsed="0"/>
+    <w:lsdException w:name="Colorful Shading Accent 4" w:semiHidden="0" w:uiPriority="71" w:unhideWhenUsed="0"/>
+    <w:lsdException w:name="Colorful List Accent 4" w:semiHidden="0" w:uiPriority="72" w:unhideWhenUsed="0"/>
+    <w:lsdException w:name="Colorful Grid Accent 4" w:semiHidden="0" w:uiPriority="73" w:unhideWhenUsed="0"/>
+    <w:lsdException w:name="Light Shading Accent 5" w:semiHidden="0" w:uiPriority="60" w:unhideWhenUsed="0"/>
+    <w:lsdException w:name="Light List Accent 5" w:semiHidden="0" w:uiPriority="61" w:unhideWhenUsed="0"/>
+    <w:lsdException w:name="Light Grid Accent 5" w:semiHidden="0" w:uiPriority="62" w:unhideWhenUsed="0"/>
+    <w:lsdException w:name="Medium Shading 1 Accent 5" w:semiHidden="0" w:uiPriority="63" w:unhideWhenUsed="0"/>
+    <w:lsdException w:name="Medium Shading 2 Accent 5" w:semiHidden="0" w:uiPriority="64" w:unhideWhenUsed="0"/>
+    <w:lsdException w:name="Medium List 1 Accent 5" w:semiHidden="0" w:uiPriority="65" w:unhideWhenUsed="0"/>
+    <w:lsdException w:name="Medium List 2 Accent 5" w:semiHidden="0" w:uiPriority="66" w:unhideWhenUsed="0"/>
+    <w:lsdException w:name="Medium Grid 1 Accent 5" w:semiHidden="0" w:uiPriority="67" w:unhideWhenUsed="0"/>
+    <w:lsdException w:name="Medium Grid 2 Accent 5" w:semiHidden="0" w:uiPriority="68" w:unhideWhenUsed="0"/>
+    <w:lsdException w:name="Medium Grid 3 Accent 5" w:semiHidden="0" w:uiPriority="69" w:unhideWhenUsed="0"/>
+    <w:lsdException w:name="Dark List Accent 5" w:semiHidden="0" w:uiPriority="70" w:unhideWhenUsed="0"/>
+    <w:lsdException w:name="Colorful Shading Accent 5" w:semiHidden="0" w:uiPriority="71" w:unhideWhenUsed="0"/>
+    <w:lsdException w:name="Colorful List Accent 5" w:semiHidden="0" w:uiPriority="72" w:unhideWhenUsed="0"/>
+    <w:lsdException w:name="Colorful Grid Accent 5" w:semiHidden="0" w:uiPriority="73" w:unhideWhenUsed="0"/>
+    <w:lsdException w:name="Light Shading Accent 6" w:semiHidden="0" w:uiPriority="60" w:unhideWhenUsed="0"/>
+    <w:lsdException w:name="Light List Accent 6" w:semiHidden="0" w:uiPriority="61" w:unhideWhenUsed="0"/>
+    <w:lsdException w:name="Light Grid Accent 6" w:semiHidden="0" w:uiPriority="62" w:unhideWhenUsed="0"/>
+    <w:lsdException w:name="Medium Shading 1 Accent 6" w:semiHidden="0" w:uiPriority="63" w:unhideWhenUsed="0"/>
+    <w:lsdException w:name="Medium Shading 2 Accent 6" w:semiHidden="0" w:uiPriority="64" w:unhideWhenUsed="0"/>
+    <w:lsdException w:name="Medium List 1 Accent 6" w:semiHidden="0" w:uiPriority="65" w:unhideWhenUsed="0"/>
+    <w:lsdException w:name="Medium List 2 Accent 6" w:semiHidden="0" w:uiPriority="66" w:unhideWhenUsed="0"/>
+    <w:lsdException w:name="Medium Grid 1 Accent 6" w:semiHidden="0" w:uiPriority="67" w:unhideWhenUsed="0"/>
+    <w:lsdException w:name="Medium Grid 2 Accent 6" w:semiHidden="0" w:uiPriority="68" w:unhideWhenUsed="0"/>
+    <w:lsdException w:name="Medium Grid 3 Accent 6" w:semiHidden="0" w:uiPriority="69" w:unhideWhenUsed="0"/>
+    <w:lsdException w:name="Dark List Accent 6" w:semiHidden="0" w:uiPriority="70" w:unhideWhenUsed="0"/>
+    <w:lsdException w:name="Colorful Shading Accent 6" w:semiHidden="0" w:uiPriority="71" w:unhideWhenUsed="0"/>
+    <w:lsdException w:name="Colorful List Accent 6" w:semiHidden="0" w:uiPriority="72" w:unhideWhenUsed="0"/>
+    <w:lsdException w:name="Colorful Grid Accent 6" w:semiHidden="0" w:uiPriority="73" w:unhideWhenUsed="0"/>
+    <w:lsdException w:name="Subtle Emphasis" w:semiHidden="0" w:uiPriority="19" w:unhideWhenUsed="0" w:qFormat="1"/>
+    <w:lsdException w:name="Intense Emphasis" w:semiHidden="0" w:uiPriority="21" w:unhideWhenUsed="0" w:qFormat="1"/>
+    <w:lsdException w:name="Subtle Reference" w:semiHidden="0" w:uiPriority="31" w:unhideWhenUsed="0" w:qFormat="1"/>
+    <w:lsdException w:name="Intense Reference" w:semiHidden="0" w:uiPriority="32" w:unhideWhenUsed="0" w:qFormat="1"/>
+    <w:lsdException w:name="Book Title" w:semiHidden="0" w:uiPriority="33" w:unhideWhenUsed="0" w:qFormat="1"/>
+    <w:lsdException w:name="Bibliography" w:uiPriority="37"/>
+    <w:lsdException w:name="TOC Heading" w:uiPriority="39" w:qFormat="1"/>
   </w:latentStyles>
   <w:style w:type="paragraph" w:default="1" w:styleId="a">
     <w:name w:val="Normal"/>
@@ -4957,6 +4994,7 @@
     <w:uiPriority w:val="99"/>
     <w:semiHidden/>
     <w:unhideWhenUsed/>
+    <w:qFormat/>
     <w:tblPr>
       <w:tblInd w:w="0" w:type="dxa"/>
       <w:tblCellMar>
@@ -4982,6 +5020,7 @@
       <w:spacing w:after="0" w:line="240" w:lineRule="auto"/>
     </w:pPr>
     <w:tblPr>
+      <w:tblInd w:w="0" w:type="dxa"/>
       <w:tblBorders>
         <w:top w:val="single" w:sz="4" w:space="0" w:color="auto"/>
         <w:left w:val="single" w:sz="4" w:space="0" w:color="auto"/>
@@ -4990,6 +5029,12 @@
         <w:insideH w:val="single" w:sz="4" w:space="0" w:color="auto"/>
         <w:insideV w:val="single" w:sz="4" w:space="0" w:color="auto"/>
       </w:tblBorders>
+      <w:tblCellMar>
+        <w:top w:w="0" w:type="dxa"/>
+        <w:left w:w="108" w:type="dxa"/>
+        <w:bottom w:w="0" w:type="dxa"/>
+        <w:right w:w="108" w:type="dxa"/>
+      </w:tblCellMar>
     </w:tblPr>
   </w:style>
   <w:style w:type="paragraph" w:styleId="a4">
@@ -5294,7 +5339,7 @@
 </file>
 
 <file path=customXml/itemProps1.xml><?xml version="1.0" encoding="utf-8"?>
-<ds:datastoreItem xmlns:ds="http://schemas.openxmlformats.org/officeDocument/2006/customXml" ds:itemID="{24F4E3DE-2B8D-4B87-90EC-3398CC00C038}">
+<ds:datastoreItem xmlns:ds="http://schemas.openxmlformats.org/officeDocument/2006/customXml" ds:itemID="{9A104BFA-7610-4369-89E4-E57345E4B961}">
   <ds:schemaRefs>
     <ds:schemaRef ds:uri="http://schemas.openxmlformats.org/officeDocument/2006/bibliography"/>
   </ds:schemaRefs>
